--- a/programming_language/time_functions/step.docx
+++ b/programming_language/time_functions/step.docx
@@ -1,10 +1,11 @@
 
 <file path=word/document.xml><?xml version="1.0" encoding="utf-8"?>
-<w:document xmlns:ve="http://schemas.openxmlformats.org/markup-compatibility/2006" xmlns:o="urn:schemas-microsoft-com:office:office" xmlns:r="http://schemas.openxmlformats.org/officeDocument/2006/relationships" xmlns:m="http://schemas.openxmlformats.org/officeDocument/2006/math" xmlns:v="urn:schemas-microsoft-com:vml" xmlns:wp="http://schemas.openxmlformats.org/drawingml/2006/wordprocessingDrawing" xmlns:w10="urn:schemas-microsoft-com:office:word" xmlns:w="http://schemas.openxmlformats.org/wordprocessingml/2006/main" xmlns:wne="http://schemas.microsoft.com/office/word/2006/wordml">
+<w:document xmlns:wpc="http://schemas.microsoft.com/office/word/2010/wordprocessingCanvas" xmlns:mc="http://schemas.openxmlformats.org/markup-compatibility/2006" xmlns:o="urn:schemas-microsoft-com:office:office" xmlns:r="http://schemas.openxmlformats.org/officeDocument/2006/relationships" xmlns:m="http://schemas.openxmlformats.org/officeDocument/2006/math" xmlns:v="urn:schemas-microsoft-com:vml" xmlns:wp14="http://schemas.microsoft.com/office/word/2010/wordprocessingDrawing" xmlns:wp="http://schemas.openxmlformats.org/drawingml/2006/wordprocessingDrawing" xmlns:w10="urn:schemas-microsoft-com:office:word" xmlns:w="http://schemas.openxmlformats.org/wordprocessingml/2006/main" xmlns:w14="http://schemas.microsoft.com/office/word/2010/wordml" xmlns:w15="http://schemas.microsoft.com/office/word/2012/wordml" xmlns:wpg="http://schemas.microsoft.com/office/word/2010/wordprocessingGroup" xmlns:wpi="http://schemas.microsoft.com/office/word/2010/wordprocessingInk" xmlns:wne="http://schemas.microsoft.com/office/word/2006/wordml" xmlns:wps="http://schemas.microsoft.com/office/word/2010/wordprocessingShape" mc:Ignorable="w14 w15 wp14">
   <w:body>
     <w:p>
       <w:pPr>
         <w:rPr>
+          <w:rFonts w:ascii="Cambria" w:hAnsi="Cambria"/>
           <w:b/>
           <w:color w:val="0000FF"/>
           <w:sz w:val="36"/>
@@ -14,6 +15,7 @@
       <w:proofErr w:type="gramStart"/>
       <w:r>
         <w:rPr>
+          <w:rFonts w:ascii="Cambria" w:hAnsi="Cambria"/>
           <w:b/>
           <w:color w:val="0000FF"/>
           <w:sz w:val="36"/>
@@ -27,41 +29,39 @@
     <w:p>
       <w:pPr>
         <w:rPr>
+          <w:rFonts w:ascii="Cambria" w:hAnsi="Cambria"/>
           <w:i/>
           <w:color w:val="0000FF"/>
         </w:rPr>
       </w:pPr>
       <w:r>
         <w:rPr>
+          <w:rFonts w:ascii="Cambria" w:hAnsi="Cambria"/>
           <w:i/>
           <w:color w:val="0000FF"/>
         </w:rPr>
-        <w:t xml:space="preserve">Функция </w:t>
-      </w:r>
-      <w:r>
-        <w:rPr>
+        <w:t>Функция генерации ступенчатого входного воздействия</w:t>
+      </w:r>
+      <w:r>
+        <w:rPr>
+          <w:rFonts w:ascii="Cambria" w:hAnsi="Cambria"/>
           <w:i/>
           <w:color w:val="0000FF"/>
         </w:rPr>
-        <w:t>генерации ступенчатого входного воздействия</w:t>
-      </w:r>
-      <w:r>
-        <w:rPr>
-          <w:i/>
-          <w:color w:val="0000FF"/>
-        </w:rPr>
         <w:t>.</w:t>
       </w:r>
     </w:p>
     <w:p>
       <w:pPr>
         <w:rPr>
+          <w:rFonts w:ascii="Cambria" w:hAnsi="Cambria"/>
           <w:color w:val="0070C0"/>
           <w:lang w:val="en-US"/>
         </w:rPr>
       </w:pPr>
       <w:r>
         <w:rPr>
+          <w:rFonts w:ascii="Cambria" w:hAnsi="Cambria"/>
           <w:color w:val="0070C0"/>
         </w:rPr>
         <w:pict>
@@ -72,6 +72,7 @@
     <w:p>
       <w:pPr>
         <w:rPr>
+          <w:rFonts w:ascii="Cambria" w:hAnsi="Cambria"/>
           <w:lang w:val="en-US"/>
         </w:rPr>
       </w:pPr>
@@ -79,18 +80,23 @@
     <w:p>
       <w:pPr>
         <w:rPr>
+          <w:rFonts w:ascii="Cambria" w:hAnsi="Cambria"/>
           <w:b/>
-        </w:rPr>
-      </w:pPr>
-      <w:r>
-        <w:rPr>
+          <w:lang w:val="en-US"/>
+        </w:rPr>
+      </w:pPr>
+      <w:r>
+        <w:rPr>
+          <w:rFonts w:ascii="Cambria" w:hAnsi="Cambria"/>
           <w:b/>
         </w:rPr>
         <w:t>Синтаксис</w:t>
       </w:r>
       <w:r>
         <w:rPr>
+          <w:rFonts w:ascii="Cambria" w:hAnsi="Cambria"/>
           <w:b/>
+          <w:lang w:val="en-US"/>
         </w:rPr>
         <w:t>:</w:t>
       </w:r>
@@ -98,31 +104,30 @@
     <w:p>
       <w:pPr>
         <w:rPr>
-          <w:rFonts w:ascii="Courier New" w:hAnsi="Courier New" w:cs="Courier New"/>
+          <w:rFonts w:ascii="Cambria" w:hAnsi="Cambria" w:cs="Courier New"/>
           <w:szCs w:val="24"/>
           <w:lang w:val="en-US"/>
         </w:rPr>
       </w:pPr>
-      <w:proofErr w:type="spellStart"/>
-      <w:r>
-        <w:rPr>
-          <w:rFonts w:ascii="Courier New" w:hAnsi="Courier New" w:cs="Courier New"/>
+      <w:r>
+        <w:rPr>
+          <w:rFonts w:ascii="Cambria" w:hAnsi="Cambria" w:cs="Courier New"/>
           <w:szCs w:val="24"/>
         </w:rPr>
         <w:t>х</w:t>
       </w:r>
-      <w:proofErr w:type="spellEnd"/>
-      <w:r>
-        <w:rPr>
-          <w:rFonts w:ascii="Courier New" w:hAnsi="Courier New" w:cs="Courier New"/>
+      <w:r>
+        <w:rPr>
+          <w:rFonts w:ascii="Cambria" w:hAnsi="Cambria" w:cs="Courier New"/>
           <w:szCs w:val="24"/>
           <w:lang w:val="en-US"/>
         </w:rPr>
         <w:t xml:space="preserve"> = </w:t>
       </w:r>
-      <w:r>
-        <w:rPr>
-          <w:rFonts w:ascii="Courier New" w:hAnsi="Courier New" w:cs="Courier New"/>
+      <w:proofErr w:type="gramStart"/>
+      <w:r>
+        <w:rPr>
+          <w:rFonts w:ascii="Cambria" w:hAnsi="Cambria" w:cs="Courier New"/>
           <w:b/>
           <w:szCs w:val="24"/>
           <w:lang w:val="en-US"/>
@@ -131,15 +136,16 @@
       </w:r>
       <w:r>
         <w:rPr>
-          <w:rFonts w:ascii="Courier New" w:hAnsi="Courier New" w:cs="Courier New"/>
+          <w:rFonts w:ascii="Cambria" w:hAnsi="Cambria" w:cs="Courier New"/>
           <w:szCs w:val="24"/>
           <w:lang w:val="en-US"/>
         </w:rPr>
         <w:t>(</w:t>
       </w:r>
-      <w:r>
-        <w:rPr>
-          <w:rFonts w:ascii="Courier New" w:hAnsi="Courier New" w:cs="Courier New"/>
+      <w:proofErr w:type="gramEnd"/>
+      <w:r>
+        <w:rPr>
+          <w:rFonts w:ascii="Cambria" w:hAnsi="Cambria" w:cs="Courier New"/>
           <w:szCs w:val="24"/>
           <w:lang w:val="en-US"/>
         </w:rPr>
@@ -147,7 +153,7 @@
       </w:r>
       <w:r>
         <w:rPr>
-          <w:rFonts w:ascii="Courier New" w:hAnsi="Courier New" w:cs="Courier New"/>
+          <w:rFonts w:ascii="Cambria" w:hAnsi="Cambria" w:cs="Courier New"/>
           <w:szCs w:val="24"/>
           <w:lang w:val="en-US"/>
         </w:rPr>
@@ -155,7 +161,7 @@
       </w:r>
       <w:r>
         <w:rPr>
-          <w:rFonts w:ascii="Courier New" w:hAnsi="Courier New" w:cs="Courier New"/>
+          <w:rFonts w:ascii="Cambria" w:hAnsi="Cambria" w:cs="Courier New"/>
           <w:szCs w:val="24"/>
           <w:lang w:val="en-US"/>
         </w:rPr>
@@ -163,7 +169,7 @@
       </w:r>
       <w:r>
         <w:rPr>
-          <w:rFonts w:ascii="Courier New" w:hAnsi="Courier New" w:cs="Courier New"/>
+          <w:rFonts w:ascii="Cambria" w:hAnsi="Cambria" w:cs="Courier New"/>
           <w:szCs w:val="24"/>
           <w:lang w:val="en-US"/>
         </w:rPr>
@@ -173,6 +179,7 @@
     <w:p>
       <w:pPr>
         <w:rPr>
+          <w:rFonts w:ascii="Cambria" w:hAnsi="Cambria"/>
           <w:lang w:val="en-US"/>
         </w:rPr>
       </w:pPr>
@@ -181,29 +188,29 @@
       <w:pPr>
         <w:spacing w:line="360" w:lineRule="auto"/>
         <w:rPr>
+          <w:rFonts w:ascii="Cambria" w:hAnsi="Cambria"/>
           <w:b/>
         </w:rPr>
       </w:pPr>
       <w:r>
         <w:rPr>
+          <w:rFonts w:ascii="Cambria" w:hAnsi="Cambria"/>
           <w:b/>
         </w:rPr>
-        <w:t>Аргументы</w:t>
-      </w:r>
-      <w:r>
-        <w:rPr>
-          <w:b/>
-        </w:rPr>
-        <w:t>:</w:t>
+        <w:t>Аргументы:</w:t>
       </w:r>
     </w:p>
     <w:p>
       <w:pPr>
         <w:spacing w:line="360" w:lineRule="auto"/>
+        <w:rPr>
+          <w:rFonts w:ascii="Cambria" w:hAnsi="Cambria"/>
+        </w:rPr>
       </w:pPr>
       <w:proofErr w:type="gramStart"/>
       <w:r>
         <w:rPr>
+          <w:rFonts w:ascii="Cambria" w:hAnsi="Cambria"/>
           <w:i/>
           <w:lang w:val="en-US"/>
         </w:rPr>
@@ -211,109 +218,96 @@
       </w:r>
       <w:proofErr w:type="gramEnd"/>
       <w:r>
+        <w:rPr>
+          <w:rFonts w:ascii="Cambria" w:hAnsi="Cambria"/>
+        </w:rPr>
         <w:t xml:space="preserve"> – </w:t>
       </w:r>
-      <w:proofErr w:type="spellStart"/>
-      <w:r>
-        <w:rPr>
-          <w:lang w:val="en-US"/>
-        </w:rPr>
-        <w:t>время</w:t>
-      </w:r>
-      <w:proofErr w:type="spellEnd"/>
-      <w:r>
-        <w:rPr>
-          <w:lang w:val="en-US"/>
-        </w:rPr>
-        <w:t xml:space="preserve"> </w:t>
-      </w:r>
-      <w:proofErr w:type="spellStart"/>
-      <w:r>
-        <w:rPr>
-          <w:lang w:val="en-US"/>
-        </w:rPr>
-        <w:t>срабатывания</w:t>
-      </w:r>
-      <w:proofErr w:type="spellEnd"/>
-      <w:r>
-        <w:t>,</w:t>
+      <w:r>
+        <w:rPr>
+          <w:rFonts w:ascii="Cambria" w:hAnsi="Cambria"/>
+        </w:rPr>
+        <w:t>время срабатывания,</w:t>
       </w:r>
     </w:p>
     <w:p>
       <w:pPr>
         <w:spacing w:line="360" w:lineRule="auto"/>
-      </w:pPr>
-      <w:r>
-        <w:rPr>
+        <w:rPr>
+          <w:rFonts w:ascii="Cambria" w:hAnsi="Cambria"/>
+        </w:rPr>
+      </w:pPr>
+      <w:r>
+        <w:rPr>
+          <w:rFonts w:ascii="Cambria" w:hAnsi="Cambria"/>
           <w:i/>
         </w:rPr>
         <w:t>val1</w:t>
       </w:r>
       <w:r>
-        <w:t xml:space="preserve"> – </w:t>
-      </w:r>
-      <w:r>
-        <w:t>значение до момента срабатывания,</w:t>
+        <w:rPr>
+          <w:rFonts w:ascii="Cambria" w:hAnsi="Cambria"/>
+        </w:rPr>
+        <w:t xml:space="preserve"> – значение до момента срабатывания,</w:t>
       </w:r>
     </w:p>
     <w:p>
       <w:pPr>
         <w:spacing w:line="360" w:lineRule="auto"/>
-      </w:pPr>
-      <w:r>
-        <w:rPr>
+        <w:rPr>
+          <w:rFonts w:ascii="Cambria" w:hAnsi="Cambria"/>
+        </w:rPr>
+      </w:pPr>
+      <w:r>
+        <w:rPr>
+          <w:rFonts w:ascii="Cambria" w:hAnsi="Cambria"/>
           <w:i/>
         </w:rPr>
         <w:t>val2</w:t>
       </w:r>
       <w:r>
-        <w:t xml:space="preserve"> – </w:t>
-      </w:r>
-      <w:r>
-        <w:t xml:space="preserve">значение </w:t>
-      </w:r>
-      <w:r>
-        <w:t>после</w:t>
-      </w:r>
-      <w:r>
-        <w:t xml:space="preserve"> момента срабатывания.</w:t>
+        <w:rPr>
+          <w:rFonts w:ascii="Cambria" w:hAnsi="Cambria"/>
+        </w:rPr>
+        <w:t xml:space="preserve"> – значение после момента срабатывания.</w:t>
       </w:r>
     </w:p>
     <w:p>
       <w:pPr>
         <w:spacing w:line="360" w:lineRule="auto"/>
+        <w:rPr>
+          <w:rFonts w:ascii="Cambria" w:hAnsi="Cambria"/>
+        </w:rPr>
       </w:pPr>
     </w:p>
     <w:p>
       <w:pPr>
         <w:spacing w:line="360" w:lineRule="auto"/>
         <w:rPr>
+          <w:rFonts w:ascii="Cambria" w:hAnsi="Cambria"/>
           <w:b/>
         </w:rPr>
       </w:pPr>
       <w:r>
         <w:rPr>
+          <w:rFonts w:ascii="Cambria" w:hAnsi="Cambria"/>
           <w:b/>
         </w:rPr>
-        <w:t>Описание</w:t>
-      </w:r>
-      <w:r>
-        <w:rPr>
-          <w:b/>
-        </w:rPr>
-        <w:t>:</w:t>
+        <w:t>Описание:</w:t>
       </w:r>
     </w:p>
     <w:p>
       <w:pPr>
         <w:spacing w:line="360" w:lineRule="auto"/>
         <w:rPr>
+          <w:rFonts w:ascii="Cambria" w:hAnsi="Cambria"/>
           <w:szCs w:val="24"/>
         </w:rPr>
       </w:pPr>
       <w:proofErr w:type="gramStart"/>
       <w:r>
         <w:rPr>
+          <w:rFonts w:ascii="Cambria" w:hAnsi="Cambria"/>
           <w:i/>
           <w:szCs w:val="24"/>
           <w:lang w:val="en-US"/>
@@ -322,6 +316,7 @@
       </w:r>
       <w:r>
         <w:rPr>
+          <w:rFonts w:ascii="Cambria" w:hAnsi="Cambria"/>
           <w:i/>
           <w:szCs w:val="24"/>
         </w:rPr>
@@ -330,6 +325,7 @@
       <w:proofErr w:type="gramEnd"/>
       <w:r>
         <w:rPr>
+          <w:rFonts w:ascii="Cambria" w:hAnsi="Cambria"/>
           <w:i/>
           <w:szCs w:val="24"/>
           <w:lang w:val="en-US"/>
@@ -338,6 +334,7 @@
       </w:r>
       <w:r>
         <w:rPr>
+          <w:rFonts w:ascii="Cambria" w:hAnsi="Cambria"/>
           <w:i/>
           <w:szCs w:val="24"/>
         </w:rPr>
@@ -346,6 +343,7 @@
       <w:proofErr w:type="spellStart"/>
       <w:r>
         <w:rPr>
+          <w:rFonts w:ascii="Cambria" w:hAnsi="Cambria"/>
           <w:i/>
           <w:szCs w:val="24"/>
           <w:lang w:val="en-US"/>
@@ -355,6 +353,7 @@
       <w:proofErr w:type="spellEnd"/>
       <w:r>
         <w:rPr>
+          <w:rFonts w:ascii="Cambria" w:hAnsi="Cambria"/>
           <w:i/>
           <w:szCs w:val="24"/>
         </w:rPr>
@@ -363,6 +362,7 @@
       <w:proofErr w:type="spellStart"/>
       <w:r>
         <w:rPr>
+          <w:rFonts w:ascii="Cambria" w:hAnsi="Cambria"/>
           <w:i/>
           <w:szCs w:val="24"/>
           <w:lang w:val="en-US"/>
@@ -372,6 +372,7 @@
       <w:proofErr w:type="spellEnd"/>
       <w:r>
         <w:rPr>
+          <w:rFonts w:ascii="Cambria" w:hAnsi="Cambria"/>
           <w:i/>
           <w:szCs w:val="24"/>
         </w:rPr>
@@ -379,6 +380,7 @@
       </w:r>
       <w:r>
         <w:rPr>
+          <w:rFonts w:ascii="Cambria" w:hAnsi="Cambria"/>
           <w:i/>
           <w:szCs w:val="24"/>
         </w:rPr>
@@ -386,35 +388,45 @@
       </w:r>
       <w:r>
         <w:rPr>
-          <w:rFonts w:ascii="Courier New" w:hAnsi="Courier New" w:cs="Courier New"/>
+          <w:rFonts w:ascii="Cambria" w:hAnsi="Cambria" w:cs="Courier New"/>
           <w:szCs w:val="24"/>
         </w:rPr>
         <w:t xml:space="preserve"> </w:t>
       </w:r>
       <w:r>
+        <w:rPr>
+          <w:rFonts w:ascii="Cambria" w:hAnsi="Cambria"/>
+        </w:rPr>
         <w:t>–</w:t>
       </w:r>
       <w:r>
+        <w:rPr>
+          <w:rFonts w:ascii="Cambria" w:hAnsi="Cambria"/>
+        </w:rPr>
         <w:t xml:space="preserve"> </w:t>
       </w:r>
       <w:r>
+        <w:rPr>
+          <w:rFonts w:ascii="Cambria" w:hAnsi="Cambria"/>
+        </w:rPr>
         <w:t xml:space="preserve">функция </w:t>
       </w:r>
       <w:r>
-        <w:t xml:space="preserve">производит </w:t>
-      </w:r>
-      <w:r>
-        <w:t>дискретное изменение значения</w:t>
-      </w:r>
-      <w:r>
-        <w:t xml:space="preserve"> на выходе</w:t>
-      </w:r>
-      <w:r>
+        <w:rPr>
+          <w:rFonts w:ascii="Cambria" w:hAnsi="Cambria"/>
+        </w:rPr>
+        <w:t>производит дискретное изменение значения на выходе</w:t>
+      </w:r>
+      <w:r>
+        <w:rPr>
+          <w:rFonts w:ascii="Cambria" w:hAnsi="Cambria"/>
+        </w:rPr>
         <w:t xml:space="preserve"> с </w:t>
       </w:r>
       <w:proofErr w:type="spellStart"/>
       <w:r>
         <w:rPr>
+          <w:rFonts w:ascii="Cambria" w:hAnsi="Cambria"/>
           <w:i/>
           <w:lang w:val="en-US"/>
         </w:rPr>
@@ -423,27 +435,39 @@
       <w:proofErr w:type="spellEnd"/>
       <w:r>
         <w:rPr>
+          <w:rFonts w:ascii="Cambria" w:hAnsi="Cambria"/>
           <w:i/>
         </w:rPr>
         <w:t>1</w:t>
       </w:r>
       <w:r>
+        <w:rPr>
+          <w:rFonts w:ascii="Cambria" w:hAnsi="Cambria"/>
+        </w:rPr>
         <w:t xml:space="preserve"> на </w:t>
       </w:r>
       <w:r>
         <w:rPr>
+          <w:rFonts w:ascii="Cambria" w:hAnsi="Cambria"/>
           <w:i/>
         </w:rPr>
         <w:t>val2</w:t>
       </w:r>
       <w:r>
+        <w:rPr>
+          <w:rFonts w:ascii="Cambria" w:hAnsi="Cambria"/>
+        </w:rPr>
         <w:t xml:space="preserve"> через время</w:t>
       </w:r>
       <w:r>
+        <w:rPr>
+          <w:rFonts w:ascii="Cambria" w:hAnsi="Cambria"/>
+        </w:rPr>
         <w:t xml:space="preserve"> </w:t>
       </w:r>
       <w:r>
         <w:rPr>
+          <w:rFonts w:ascii="Cambria" w:hAnsi="Cambria"/>
           <w:i/>
           <w:szCs w:val="24"/>
           <w:lang w:val="en-US"/>
@@ -451,9 +475,15 @@
         <w:t>time</w:t>
       </w:r>
       <w:r>
+        <w:rPr>
+          <w:rFonts w:ascii="Cambria" w:hAnsi="Cambria"/>
+        </w:rPr>
         <w:t>.</w:t>
       </w:r>
       <w:r>
+        <w:rPr>
+          <w:rFonts w:ascii="Cambria" w:hAnsi="Cambria"/>
+        </w:rPr>
         <w:t xml:space="preserve"> Функция доступна в блоке "Язык программирования"</w:t>
       </w:r>
     </w:p>
@@ -461,7 +491,7 @@
       <w:pPr>
         <w:spacing w:line="360" w:lineRule="auto"/>
         <w:rPr>
-          <w:rFonts w:ascii="Courier New" w:hAnsi="Courier New" w:cs="Courier New"/>
+          <w:rFonts w:ascii="Cambria" w:hAnsi="Cambria" w:cs="Courier New"/>
           <w:iCs/>
           <w:szCs w:val="24"/>
         </w:rPr>
@@ -471,64 +501,85 @@
       <w:pPr>
         <w:spacing w:line="360" w:lineRule="auto"/>
         <w:rPr>
+          <w:rFonts w:ascii="Cambria" w:hAnsi="Cambria"/>
           <w:b/>
         </w:rPr>
       </w:pPr>
       <w:r>
         <w:rPr>
+          <w:rFonts w:ascii="Cambria" w:hAnsi="Cambria"/>
           <w:b/>
         </w:rPr>
-        <w:t>Результат</w:t>
-      </w:r>
-      <w:r>
-        <w:rPr>
-          <w:b/>
-        </w:rPr>
-        <w:t>:</w:t>
+        <w:t>Результат:</w:t>
       </w:r>
     </w:p>
     <w:p>
       <w:pPr>
         <w:spacing w:line="360" w:lineRule="auto"/>
-      </w:pPr>
-      <w:proofErr w:type="spellStart"/>
-      <w:r>
-        <w:rPr>
+        <w:rPr>
+          <w:rFonts w:ascii="Cambria" w:hAnsi="Cambria"/>
+        </w:rPr>
+      </w:pPr>
+      <w:r>
+        <w:rPr>
+          <w:rFonts w:ascii="Cambria" w:hAnsi="Cambria"/>
           <w:i/>
         </w:rPr>
         <w:t>x</w:t>
       </w:r>
-      <w:proofErr w:type="spellEnd"/>
-      <w:r>
-        <w:rPr>
+      <w:r>
+        <w:rPr>
+          <w:rFonts w:ascii="Cambria" w:hAnsi="Cambria"/>
           <w:i/>
         </w:rPr>
         <w:t xml:space="preserve"> </w:t>
       </w:r>
       <w:r>
+        <w:rPr>
+          <w:rFonts w:ascii="Cambria" w:hAnsi="Cambria"/>
+        </w:rPr>
         <w:t xml:space="preserve">– </w:t>
       </w:r>
       <w:r>
-        <w:t>значение на выходе</w:t>
-      </w:r>
-      <w:r>
+        <w:rPr>
+          <w:rFonts w:ascii="Cambria" w:hAnsi="Cambria"/>
+        </w:rPr>
+        <w:t>значение на</w:t>
+      </w:r>
+      <w:bookmarkStart w:id="0" w:name="_GoBack"/>
+      <w:bookmarkEnd w:id="0"/>
+      <w:r>
+        <w:rPr>
+          <w:rFonts w:ascii="Cambria" w:hAnsi="Cambria"/>
+        </w:rPr>
+        <w:t xml:space="preserve"> выходе</w:t>
+      </w:r>
+      <w:r>
+        <w:rPr>
+          <w:rFonts w:ascii="Cambria" w:hAnsi="Cambria"/>
+        </w:rPr>
         <w:t>.</w:t>
       </w:r>
     </w:p>
     <w:p>
       <w:pPr>
         <w:spacing w:line="360" w:lineRule="auto"/>
+        <w:rPr>
+          <w:rFonts w:ascii="Cambria" w:hAnsi="Cambria"/>
+        </w:rPr>
       </w:pPr>
     </w:p>
     <w:p>
       <w:pPr>
         <w:spacing w:line="360" w:lineRule="auto"/>
         <w:rPr>
+          <w:rFonts w:ascii="Cambria" w:hAnsi="Cambria"/>
           <w:b/>
         </w:rPr>
       </w:pPr>
       <w:r>
         <w:rPr>
+          <w:rFonts w:ascii="Cambria" w:hAnsi="Cambria"/>
           <w:b/>
         </w:rPr>
         <w:t>Пример:</w:t>
@@ -546,7 +597,7 @@
           <w:insideH w:val="none" w:sz="0" w:space="0" w:color="auto"/>
           <w:insideV w:val="none" w:sz="0" w:space="0" w:color="auto"/>
         </w:tblBorders>
-        <w:tblLook w:val="04A0"/>
+        <w:tblLook w:val="04A0" w:firstRow="1" w:lastRow="0" w:firstColumn="1" w:lastColumn="0" w:noHBand="0" w:noVBand="1"/>
       </w:tblPr>
       <w:tblGrid>
         <w:gridCol w:w="426"/>
@@ -562,7 +613,7 @@
               <w:pStyle w:val="afd"/>
               <w:spacing w:before="0" w:beforeAutospacing="0" w:after="0" w:afterAutospacing="0" w:line="360" w:lineRule="auto"/>
               <w:rPr>
-                <w:rFonts w:ascii="Courier New" w:hAnsi="Courier New" w:cs="Courier New"/>
+                <w:rFonts w:ascii="Cambria" w:hAnsi="Cambria" w:cs="Courier New"/>
                 <w:sz w:val="20"/>
                 <w:szCs w:val="20"/>
               </w:rPr>
@@ -579,21 +630,14 @@
               <w:pStyle w:val="afd"/>
               <w:spacing w:before="0" w:beforeAutospacing="0" w:after="0" w:afterAutospacing="0" w:line="360" w:lineRule="auto"/>
               <w:rPr>
-                <w:rFonts w:ascii="Courier New" w:hAnsi="Courier New" w:cs="Courier New"/>
-                <w:lang w:val="en-US"/>
+                <w:rFonts w:ascii="Consolas" w:hAnsi="Consolas" w:cs="Consolas"/>
               </w:rPr>
             </w:pPr>
             <w:r>
               <w:rPr>
-                <w:rFonts w:ascii="Courier New" w:hAnsi="Courier New" w:cs="Courier New"/>
+                <w:rFonts w:ascii="Consolas" w:hAnsi="Consolas" w:cs="Consolas"/>
               </w:rPr>
-              <w:t>//Расч</w:t>
-            </w:r>
-            <w:r>
-              <w:rPr>
-                <w:rFonts w:ascii="Courier New" w:hAnsi="Courier New" w:cs="Courier New"/>
-              </w:rPr>
-              <w:t>ет переходной и весовой функций</w:t>
+              <w:t>//Расчет переходной и весовой функций</w:t>
             </w:r>
           </w:p>
           <w:p>
@@ -601,16 +645,21 @@
               <w:pStyle w:val="afd"/>
               <w:spacing w:before="0" w:beforeAutospacing="0" w:after="0" w:afterAutospacing="0" w:line="360" w:lineRule="auto"/>
               <w:rPr>
-                <w:rFonts w:ascii="Courier New" w:hAnsi="Courier New" w:cs="Courier New"/>
-                <w:lang w:val="en-US"/>
+                <w:rFonts w:ascii="Consolas" w:hAnsi="Consolas" w:cs="Consolas"/>
               </w:rPr>
             </w:pPr>
             <w:r>
               <w:rPr>
-                <w:rFonts w:ascii="Courier New" w:hAnsi="Courier New" w:cs="Courier New"/>
+                <w:rFonts w:ascii="Consolas" w:hAnsi="Consolas" w:cs="Consolas"/>
                 <w:lang w:val="en-US"/>
               </w:rPr>
-              <w:t>T=1;</w:t>
+              <w:t>T</w:t>
+            </w:r>
+            <w:r>
+              <w:rPr>
+                <w:rFonts w:ascii="Consolas" w:hAnsi="Consolas" w:cs="Consolas"/>
+              </w:rPr>
+              <w:t>=1;</w:t>
             </w:r>
           </w:p>
           <w:p>
@@ -618,13 +667,13 @@
               <w:pStyle w:val="afd"/>
               <w:spacing w:before="0" w:beforeAutospacing="0" w:after="0" w:afterAutospacing="0" w:line="360" w:lineRule="auto"/>
               <w:rPr>
-                <w:rFonts w:ascii="Courier New" w:hAnsi="Courier New" w:cs="Courier New"/>
+                <w:rFonts w:ascii="Consolas" w:hAnsi="Consolas" w:cs="Consolas"/>
                 <w:lang w:val="en-US"/>
               </w:rPr>
             </w:pPr>
             <w:r>
               <w:rPr>
-                <w:rFonts w:ascii="Courier New" w:hAnsi="Courier New" w:cs="Courier New"/>
+                <w:rFonts w:ascii="Consolas" w:hAnsi="Consolas" w:cs="Consolas"/>
                 <w:lang w:val="en-US"/>
               </w:rPr>
               <w:t>b=[0.1 0.3 0.5 0.7 1];</w:t>
@@ -635,7 +684,7 @@
               <w:pStyle w:val="afd"/>
               <w:spacing w:before="0" w:beforeAutospacing="0" w:after="0" w:afterAutospacing="0" w:line="360" w:lineRule="auto"/>
               <w:rPr>
-                <w:rFonts w:ascii="Courier New" w:hAnsi="Courier New" w:cs="Courier New"/>
+                <w:rFonts w:ascii="Consolas" w:hAnsi="Consolas" w:cs="Consolas"/>
                 <w:lang w:val="en-US"/>
               </w:rPr>
             </w:pPr>
@@ -645,48 +694,26 @@
               <w:pStyle w:val="afd"/>
               <w:spacing w:before="0" w:beforeAutospacing="0" w:after="0" w:afterAutospacing="0" w:line="360" w:lineRule="auto"/>
               <w:rPr>
-                <w:rFonts w:ascii="Courier New" w:hAnsi="Courier New" w:cs="Courier New"/>
+                <w:rFonts w:ascii="Consolas" w:hAnsi="Consolas" w:cs="Consolas"/>
+                <w:lang w:val="en-US"/>
               </w:rPr>
             </w:pPr>
+            <w:proofErr w:type="spellStart"/>
             <w:r>
               <w:rPr>
-                <w:rFonts w:ascii="Courier New" w:hAnsi="Courier New" w:cs="Courier New"/>
+                <w:rFonts w:ascii="Consolas" w:hAnsi="Consolas" w:cs="Consolas"/>
                 <w:b/>
                 <w:lang w:val="en-US"/>
               </w:rPr>
               <w:t>init</w:t>
             </w:r>
+            <w:proofErr w:type="spellEnd"/>
             <w:r>
               <w:rPr>
-                <w:rFonts w:ascii="Courier New" w:hAnsi="Courier New" w:cs="Courier New"/>
-              </w:rPr>
-              <w:t xml:space="preserve"> </w:t>
-            </w:r>
-            <w:r>
-              <w:rPr>
-                <w:rFonts w:ascii="Courier New" w:hAnsi="Courier New" w:cs="Courier New"/>
+                <w:rFonts w:ascii="Consolas" w:hAnsi="Consolas" w:cs="Consolas"/>
                 <w:lang w:val="en-US"/>
               </w:rPr>
-              <w:t>x</w:t>
-            </w:r>
-            <w:r>
-              <w:rPr>
-                <w:rFonts w:ascii="Courier New" w:hAnsi="Courier New" w:cs="Courier New"/>
-              </w:rPr>
-              <w:t xml:space="preserve">1=[0,0,0,0,0], </w:t>
-            </w:r>
-            <w:r>
-              <w:rPr>
-                <w:rFonts w:ascii="Courier New" w:hAnsi="Courier New" w:cs="Courier New"/>
-                <w:lang w:val="en-US"/>
-              </w:rPr>
-              <w:t>x</w:t>
-            </w:r>
-            <w:r>
-              <w:rPr>
-                <w:rFonts w:ascii="Courier New" w:hAnsi="Courier New" w:cs="Courier New"/>
-              </w:rPr>
-              <w:t>2=[0,0,0,0,0];</w:t>
+              <w:t xml:space="preserve"> x1=[0,0,0,0,0], x2=[0,0,0,0,0];</w:t>
             </w:r>
           </w:p>
           <w:p>
@@ -694,25 +721,20 @@
               <w:pStyle w:val="afd"/>
               <w:spacing w:before="0" w:beforeAutospacing="0" w:after="0" w:afterAutospacing="0" w:line="360" w:lineRule="auto"/>
               <w:rPr>
-                <w:rFonts w:ascii="Courier New" w:hAnsi="Courier New" w:cs="Courier New"/>
+                <w:rFonts w:ascii="Consolas" w:hAnsi="Consolas" w:cs="Consolas"/>
+                <w:lang w:val="en-US"/>
               </w:rPr>
             </w:pPr>
             <w:r>
               <w:rPr>
-                <w:rFonts w:ascii="Courier New" w:hAnsi="Courier New" w:cs="Courier New"/>
+                <w:rFonts w:ascii="Consolas" w:hAnsi="Consolas" w:cs="Consolas"/>
                 <w:lang w:val="en-US"/>
               </w:rPr>
-              <w:t>u</w:t>
+              <w:t>u=</w:t>
             </w:r>
             <w:r>
               <w:rPr>
-                <w:rFonts w:ascii="Courier New" w:hAnsi="Courier New" w:cs="Courier New"/>
-              </w:rPr>
-              <w:t>=</w:t>
-            </w:r>
-            <w:r>
-              <w:rPr>
-                <w:rFonts w:ascii="Courier New" w:hAnsi="Courier New" w:cs="Courier New"/>
+                <w:rFonts w:ascii="Consolas" w:hAnsi="Consolas" w:cs="Consolas"/>
                 <w:b/>
                 <w:lang w:val="en-US"/>
               </w:rPr>
@@ -720,7 +742,8 @@
             </w:r>
             <w:r>
               <w:rPr>
-                <w:rFonts w:ascii="Courier New" w:hAnsi="Courier New" w:cs="Courier New"/>
+                <w:rFonts w:ascii="Consolas" w:hAnsi="Consolas" w:cs="Consolas"/>
+                <w:lang w:val="en-US"/>
               </w:rPr>
               <w:t>(2,0,1);</w:t>
             </w:r>
@@ -730,34 +753,16 @@
               <w:pStyle w:val="afd"/>
               <w:spacing w:before="0" w:beforeAutospacing="0" w:after="0" w:afterAutospacing="0" w:line="360" w:lineRule="auto"/>
               <w:rPr>
-                <w:rFonts w:ascii="Courier New" w:hAnsi="Courier New" w:cs="Courier New"/>
+                <w:rFonts w:ascii="Consolas" w:hAnsi="Consolas" w:cs="Consolas"/>
+                <w:lang w:val="en-US"/>
               </w:rPr>
             </w:pPr>
             <w:r>
               <w:rPr>
-                <w:rFonts w:ascii="Courier New" w:hAnsi="Courier New" w:cs="Courier New"/>
+                <w:rFonts w:ascii="Consolas" w:hAnsi="Consolas" w:cs="Consolas"/>
                 <w:lang w:val="en-US"/>
               </w:rPr>
-              <w:t>x</w:t>
-            </w:r>
-            <w:r>
-              <w:rPr>
-                <w:rFonts w:ascii="Courier New" w:hAnsi="Courier New" w:cs="Courier New"/>
-              </w:rPr>
-              <w:t>1'=</w:t>
-            </w:r>
-            <w:r>
-              <w:rPr>
-                <w:rFonts w:ascii="Courier New" w:hAnsi="Courier New" w:cs="Courier New"/>
-                <w:lang w:val="en-US"/>
-              </w:rPr>
-              <w:t>x</w:t>
-            </w:r>
-            <w:r>
-              <w:rPr>
-                <w:rFonts w:ascii="Courier New" w:hAnsi="Courier New" w:cs="Courier New"/>
-              </w:rPr>
-              <w:t>2;</w:t>
+              <w:t>x1'=x2;</w:t>
             </w:r>
           </w:p>
           <w:p>
@@ -765,103 +770,21 @@
               <w:pStyle w:val="afd"/>
               <w:spacing w:before="0" w:beforeAutospacing="0" w:after="0" w:afterAutospacing="0" w:line="360" w:lineRule="auto"/>
               <w:rPr>
-                <w:rFonts w:ascii="Courier New" w:hAnsi="Courier New" w:cs="Courier New"/>
+                <w:rFonts w:ascii="Cambria" w:hAnsi="Cambria" w:cs="Courier New"/>
+                <w:lang w:val="en-US"/>
               </w:rPr>
             </w:pPr>
             <w:r>
               <w:rPr>
-                <w:rFonts w:ascii="Courier New" w:hAnsi="Courier New" w:cs="Courier New"/>
+                <w:rFonts w:ascii="Consolas" w:hAnsi="Consolas" w:cs="Consolas"/>
                 <w:lang w:val="en-US"/>
               </w:rPr>
-              <w:t>x</w:t>
+              <w:t>x2'=-(x1+b*T*x2-5#u)/T^2;</w:t>
             </w:r>
             <w:r>
               <w:rPr>
-                <w:rFonts w:ascii="Courier New" w:hAnsi="Courier New" w:cs="Courier New"/>
-              </w:rPr>
-              <w:t>2'=-(</w:t>
-            </w:r>
-            <w:r>
-              <w:rPr>
-                <w:rFonts w:ascii="Courier New" w:hAnsi="Courier New" w:cs="Courier New"/>
+                <w:rFonts w:ascii="Cambria" w:hAnsi="Cambria" w:cs="Courier New"/>
                 <w:lang w:val="en-US"/>
-              </w:rPr>
-              <w:t>x</w:t>
-            </w:r>
-            <w:r>
-              <w:rPr>
-                <w:rFonts w:ascii="Courier New" w:hAnsi="Courier New" w:cs="Courier New"/>
-              </w:rPr>
-              <w:t>1+</w:t>
-            </w:r>
-            <w:r>
-              <w:rPr>
-                <w:rFonts w:ascii="Courier New" w:hAnsi="Courier New" w:cs="Courier New"/>
-                <w:lang w:val="en-US"/>
-              </w:rPr>
-              <w:t>b</w:t>
-            </w:r>
-            <w:r>
-              <w:rPr>
-                <w:rFonts w:ascii="Courier New" w:hAnsi="Courier New" w:cs="Courier New"/>
-              </w:rPr>
-              <w:t>*</w:t>
-            </w:r>
-            <w:r>
-              <w:rPr>
-                <w:rFonts w:ascii="Courier New" w:hAnsi="Courier New" w:cs="Courier New"/>
-                <w:lang w:val="en-US"/>
-              </w:rPr>
-              <w:t>T</w:t>
-            </w:r>
-            <w:r>
-              <w:rPr>
-                <w:rFonts w:ascii="Courier New" w:hAnsi="Courier New" w:cs="Courier New"/>
-              </w:rPr>
-              <w:t>*</w:t>
-            </w:r>
-            <w:r>
-              <w:rPr>
-                <w:rFonts w:ascii="Courier New" w:hAnsi="Courier New" w:cs="Courier New"/>
-                <w:lang w:val="en-US"/>
-              </w:rPr>
-              <w:t>x</w:t>
-            </w:r>
-            <w:r>
-              <w:rPr>
-                <w:rFonts w:ascii="Courier New" w:hAnsi="Courier New" w:cs="Courier New"/>
-              </w:rPr>
-              <w:t>2-5#</w:t>
-            </w:r>
-            <w:r>
-              <w:rPr>
-                <w:rFonts w:ascii="Courier New" w:hAnsi="Courier New" w:cs="Courier New"/>
-                <w:lang w:val="en-US"/>
-              </w:rPr>
-              <w:t>u</w:t>
-            </w:r>
-            <w:r>
-              <w:rPr>
-                <w:rFonts w:ascii="Courier New" w:hAnsi="Courier New" w:cs="Courier New"/>
-              </w:rPr>
-              <w:t>)/</w:t>
-            </w:r>
-            <w:r>
-              <w:rPr>
-                <w:rFonts w:ascii="Courier New" w:hAnsi="Courier New" w:cs="Courier New"/>
-                <w:lang w:val="en-US"/>
-              </w:rPr>
-              <w:t>T</w:t>
-            </w:r>
-            <w:r>
-              <w:rPr>
-                <w:rFonts w:ascii="Courier New" w:hAnsi="Courier New" w:cs="Courier New"/>
-              </w:rPr>
-              <w:t>^2;</w:t>
-            </w:r>
-            <w:r>
-              <w:rPr>
-                <w:rFonts w:ascii="Courier New" w:hAnsi="Courier New" w:cs="Courier New"/>
               </w:rPr>
               <w:t xml:space="preserve"> </w:t>
             </w:r>
@@ -873,6 +796,10 @@
       <w:pPr>
         <w:pStyle w:val="afd"/>
         <w:spacing w:before="0" w:beforeAutospacing="0" w:after="0" w:afterAutospacing="0" w:line="360" w:lineRule="auto"/>
+        <w:rPr>
+          <w:rFonts w:ascii="Cambria" w:hAnsi="Cambria"/>
+          <w:lang w:val="en-US"/>
+        </w:rPr>
       </w:pPr>
     </w:p>
     <w:sectPr>
@@ -886,8 +813,8 @@
 </file>
 
 <file path=word/numbering.xml><?xml version="1.0" encoding="utf-8"?>
-<w:numbering xmlns:ve="http://schemas.openxmlformats.org/markup-compatibility/2006" xmlns:o="urn:schemas-microsoft-com:office:office" xmlns:r="http://schemas.openxmlformats.org/officeDocument/2006/relationships" xmlns:m="http://schemas.openxmlformats.org/officeDocument/2006/math" xmlns:v="urn:schemas-microsoft-com:vml" xmlns:wp="http://schemas.openxmlformats.org/drawingml/2006/wordprocessingDrawing" xmlns:w10="urn:schemas-microsoft-com:office:word" xmlns:w="http://schemas.openxmlformats.org/wordprocessingml/2006/main" xmlns:wne="http://schemas.microsoft.com/office/word/2006/wordml">
-  <w:abstractNum w:abstractNumId="0">
+<w:numbering xmlns:wpc="http://schemas.microsoft.com/office/word/2010/wordprocessingCanvas" xmlns:mc="http://schemas.openxmlformats.org/markup-compatibility/2006" xmlns:o="urn:schemas-microsoft-com:office:office" xmlns:r="http://schemas.openxmlformats.org/officeDocument/2006/relationships" xmlns:m="http://schemas.openxmlformats.org/officeDocument/2006/math" xmlns:v="urn:schemas-microsoft-com:vml" xmlns:wp14="http://schemas.microsoft.com/office/word/2010/wordprocessingDrawing" xmlns:wp="http://schemas.openxmlformats.org/drawingml/2006/wordprocessingDrawing" xmlns:w10="urn:schemas-microsoft-com:office:word" xmlns:w="http://schemas.openxmlformats.org/wordprocessingml/2006/main" xmlns:w14="http://schemas.microsoft.com/office/word/2010/wordml" xmlns:w15="http://schemas.microsoft.com/office/word/2012/wordml" xmlns:wpg="http://schemas.microsoft.com/office/word/2010/wordprocessingGroup" xmlns:wpi="http://schemas.microsoft.com/office/word/2010/wordprocessingInk" xmlns:wne="http://schemas.microsoft.com/office/word/2006/wordml" xmlns:wps="http://schemas.microsoft.com/office/word/2010/wordprocessingShape" mc:Ignorable="w14 w15 wp14">
+  <w:abstractNum w:abstractNumId="0" w15:restartNumberingAfterBreak="0">
     <w:nsid w:val="FFFFFFFB"/>
     <w:multiLevelType w:val="multilevel"/>
     <w:tmpl w:val="FFFFFFFF"/>
@@ -955,7 +882,7 @@
       <w:lvlJc w:val="left"/>
     </w:lvl>
   </w:abstractNum>
-  <w:abstractNum w:abstractNumId="1">
+  <w:abstractNum w:abstractNumId="1" w15:restartNumberingAfterBreak="0">
     <w:nsid w:val="15633C09"/>
     <w:multiLevelType w:val="multilevel"/>
     <w:tmpl w:val="D4926D14"/>
@@ -1104,7 +1031,7 @@
       </w:rPr>
     </w:lvl>
   </w:abstractNum>
-  <w:abstractNum w:abstractNumId="2">
+  <w:abstractNum w:abstractNumId="2" w15:restartNumberingAfterBreak="0">
     <w:nsid w:val="32B925FB"/>
     <w:multiLevelType w:val="hybridMultilevel"/>
     <w:tmpl w:val="319A5E8C"/>
@@ -1217,7 +1144,7 @@
       </w:rPr>
     </w:lvl>
   </w:abstractNum>
-  <w:abstractNum w:abstractNumId="3">
+  <w:abstractNum w:abstractNumId="3" w15:restartNumberingAfterBreak="0">
     <w:nsid w:val="4AD519DD"/>
     <w:multiLevelType w:val="hybridMultilevel"/>
     <w:tmpl w:val="D7D83722"/>
@@ -1394,7 +1321,7 @@
 </file>
 
 <file path=word/styles.xml><?xml version="1.0" encoding="utf-8"?>
-<w:styles xmlns:r="http://schemas.openxmlformats.org/officeDocument/2006/relationships" xmlns:w="http://schemas.openxmlformats.org/wordprocessingml/2006/main">
+<w:styles xmlns:mc="http://schemas.openxmlformats.org/markup-compatibility/2006" xmlns:r="http://schemas.openxmlformats.org/officeDocument/2006/relationships" xmlns:w="http://schemas.openxmlformats.org/wordprocessingml/2006/main" xmlns:w14="http://schemas.microsoft.com/office/word/2010/wordml" xmlns:w15="http://schemas.microsoft.com/office/word/2012/wordml" mc:Ignorable="w14 w15">
   <w:docDefaults>
     <w:rPrDefault>
       <w:rPr>
@@ -1404,144 +1331,378 @@
     </w:rPrDefault>
     <w:pPrDefault/>
   </w:docDefaults>
-  <w:latentStyles w:defLockedState="0" w:defUIPriority="99" w:defSemiHidden="1" w:defUnhideWhenUsed="1" w:defQFormat="0" w:count="267">
-    <w:lsdException w:name="Normal" w:semiHidden="0" w:uiPriority="0" w:unhideWhenUsed="0" w:qFormat="1"/>
-    <w:lsdException w:name="heading 1" w:semiHidden="0" w:uiPriority="0" w:unhideWhenUsed="0" w:qFormat="1"/>
-    <w:lsdException w:name="heading 2" w:uiPriority="0" w:qFormat="1"/>
-    <w:lsdException w:name="heading 3" w:uiPriority="0" w:qFormat="1"/>
-    <w:lsdException w:name="heading 4" w:uiPriority="0" w:qFormat="1"/>
-    <w:lsdException w:name="heading 5" w:uiPriority="0" w:qFormat="1"/>
-    <w:lsdException w:name="heading 6" w:uiPriority="0" w:qFormat="1"/>
-    <w:lsdException w:name="heading 7" w:uiPriority="0" w:qFormat="1"/>
-    <w:lsdException w:name="heading 8" w:uiPriority="0" w:qFormat="1"/>
-    <w:lsdException w:name="heading 9" w:uiPriority="0" w:qFormat="1"/>
-    <w:lsdException w:name="toc 1" w:uiPriority="39"/>
-    <w:lsdException w:name="toc 2" w:uiPriority="39"/>
-    <w:lsdException w:name="toc 3" w:uiPriority="39"/>
-    <w:lsdException w:name="toc 4" w:uiPriority="39"/>
-    <w:lsdException w:name="toc 5" w:uiPriority="39"/>
-    <w:lsdException w:name="toc 6" w:uiPriority="39"/>
-    <w:lsdException w:name="toc 7" w:uiPriority="39"/>
-    <w:lsdException w:name="toc 8" w:uiPriority="39"/>
-    <w:lsdException w:name="toc 9" w:uiPriority="39"/>
-    <w:lsdException w:name="caption" w:uiPriority="35" w:qFormat="1"/>
-    <w:lsdException w:name="Title" w:semiHidden="0" w:uiPriority="0" w:unhideWhenUsed="0" w:qFormat="1"/>
-    <w:lsdException w:name="Default Paragraph Font" w:uiPriority="1"/>
-    <w:lsdException w:name="Subtitle" w:semiHidden="0" w:uiPriority="11" w:unhideWhenUsed="0" w:qFormat="1"/>
-    <w:lsdException w:name="Strong" w:semiHidden="0" w:uiPriority="22" w:unhideWhenUsed="0" w:qFormat="1"/>
-    <w:lsdException w:name="Emphasis" w:semiHidden="0" w:uiPriority="20" w:unhideWhenUsed="0" w:qFormat="1"/>
-    <w:lsdException w:name="Table Grid" w:semiHidden="0" w:uiPriority="59" w:unhideWhenUsed="0"/>
-    <w:lsdException w:name="Placeholder Text" w:unhideWhenUsed="0"/>
-    <w:lsdException w:name="No Spacing" w:semiHidden="0" w:uiPriority="1" w:unhideWhenUsed="0" w:qFormat="1"/>
-    <w:lsdException w:name="Light Shading" w:semiHidden="0" w:uiPriority="60" w:unhideWhenUsed="0"/>
-    <w:lsdException w:name="Light List" w:semiHidden="0" w:uiPriority="61" w:unhideWhenUsed="0"/>
-    <w:lsdException w:name="Light Grid" w:semiHidden="0" w:uiPriority="62" w:unhideWhenUsed="0"/>
-    <w:lsdException w:name="Medium Shading 1" w:semiHidden="0" w:uiPriority="63" w:unhideWhenUsed="0"/>
-    <w:lsdException w:name="Medium Shading 2" w:semiHidden="0" w:uiPriority="64" w:unhideWhenUsed="0"/>
-    <w:lsdException w:name="Medium List 1" w:semiHidden="0" w:uiPriority="65" w:unhideWhenUsed="0"/>
-    <w:lsdException w:name="Medium List 2" w:semiHidden="0" w:uiPriority="66" w:unhideWhenUsed="0"/>
-    <w:lsdException w:name="Medium Grid 1" w:semiHidden="0" w:uiPriority="67" w:unhideWhenUsed="0"/>
-    <w:lsdException w:name="Medium Grid 2" w:semiHidden="0" w:uiPriority="68" w:unhideWhenUsed="0"/>
-    <w:lsdException w:name="Medium Grid 3" w:semiHidden="0" w:uiPriority="69" w:unhideWhenUsed="0"/>
-    <w:lsdException w:name="Dark List" w:semiHidden="0" w:uiPriority="70" w:unhideWhenUsed="0"/>
-    <w:lsdException w:name="Colorful Shading" w:semiHidden="0" w:uiPriority="71" w:unhideWhenUsed="0"/>
-    <w:lsdException w:name="Colorful List" w:semiHidden="0" w:uiPriority="72" w:unhideWhenUsed="0"/>
-    <w:lsdException w:name="Colorful Grid" w:semiHidden="0" w:uiPriority="73" w:unhideWhenUsed="0"/>
-    <w:lsdException w:name="Light Shading Accent 1" w:semiHidden="0" w:uiPriority="60" w:unhideWhenUsed="0"/>
-    <w:lsdException w:name="Light List Accent 1" w:semiHidden="0" w:uiPriority="61" w:unhideWhenUsed="0"/>
-    <w:lsdException w:name="Light Grid Accent 1" w:semiHidden="0" w:uiPriority="62" w:unhideWhenUsed="0"/>
-    <w:lsdException w:name="Medium Shading 1 Accent 1" w:semiHidden="0" w:uiPriority="63" w:unhideWhenUsed="0"/>
-    <w:lsdException w:name="Medium Shading 2 Accent 1" w:semiHidden="0" w:uiPriority="64" w:unhideWhenUsed="0"/>
-    <w:lsdException w:name="Medium List 1 Accent 1" w:semiHidden="0" w:uiPriority="65" w:unhideWhenUsed="0"/>
-    <w:lsdException w:name="Revision" w:unhideWhenUsed="0"/>
-    <w:lsdException w:name="List Paragraph" w:semiHidden="0" w:uiPriority="34" w:unhideWhenUsed="0" w:qFormat="1"/>
-    <w:lsdException w:name="Quote" w:semiHidden="0" w:uiPriority="29" w:unhideWhenUsed="0" w:qFormat="1"/>
-    <w:lsdException w:name="Intense Quote" w:semiHidden="0" w:uiPriority="30" w:unhideWhenUsed="0" w:qFormat="1"/>
-    <w:lsdException w:name="Medium List 2 Accent 1" w:semiHidden="0" w:uiPriority="66" w:unhideWhenUsed="0"/>
-    <w:lsdException w:name="Medium Grid 1 Accent 1" w:semiHidden="0" w:uiPriority="67" w:unhideWhenUsed="0"/>
-    <w:lsdException w:name="Medium Grid 2 Accent 1" w:semiHidden="0" w:uiPriority="68" w:unhideWhenUsed="0"/>
-    <w:lsdException w:name="Medium Grid 3 Accent 1" w:semiHidden="0" w:uiPriority="69" w:unhideWhenUsed="0"/>
-    <w:lsdException w:name="Dark List Accent 1" w:semiHidden="0" w:uiPriority="70" w:unhideWhenUsed="0"/>
-    <w:lsdException w:name="Colorful Shading Accent 1" w:semiHidden="0" w:uiPriority="71" w:unhideWhenUsed="0"/>
-    <w:lsdException w:name="Colorful List Accent 1" w:semiHidden="0" w:uiPriority="72" w:unhideWhenUsed="0"/>
-    <w:lsdException w:name="Colorful Grid Accent 1" w:semiHidden="0" w:uiPriority="73" w:unhideWhenUsed="0"/>
-    <w:lsdException w:name="Light Shading Accent 2" w:semiHidden="0" w:uiPriority="60" w:unhideWhenUsed="0"/>
-    <w:lsdException w:name="Light List Accent 2" w:semiHidden="0" w:uiPriority="61" w:unhideWhenUsed="0"/>
-    <w:lsdException w:name="Light Grid Accent 2" w:semiHidden="0" w:uiPriority="62" w:unhideWhenUsed="0"/>
-    <w:lsdException w:name="Medium Shading 1 Accent 2" w:semiHidden="0" w:uiPriority="63" w:unhideWhenUsed="0"/>
-    <w:lsdException w:name="Medium Shading 2 Accent 2" w:semiHidden="0" w:uiPriority="64" w:unhideWhenUsed="0"/>
-    <w:lsdException w:name="Medium List 1 Accent 2" w:semiHidden="0" w:uiPriority="65" w:unhideWhenUsed="0"/>
-    <w:lsdException w:name="Medium List 2 Accent 2" w:semiHidden="0" w:uiPriority="66" w:unhideWhenUsed="0"/>
-    <w:lsdException w:name="Medium Grid 1 Accent 2" w:semiHidden="0" w:uiPriority="67" w:unhideWhenUsed="0"/>
-    <w:lsdException w:name="Medium Grid 2 Accent 2" w:semiHidden="0" w:uiPriority="68" w:unhideWhenUsed="0"/>
-    <w:lsdException w:name="Medium Grid 3 Accent 2" w:semiHidden="0" w:uiPriority="69" w:unhideWhenUsed="0"/>
-    <w:lsdException w:name="Dark List Accent 2" w:semiHidden="0" w:uiPriority="70" w:unhideWhenUsed="0"/>
-    <w:lsdException w:name="Colorful Shading Accent 2" w:semiHidden="0" w:uiPriority="71" w:unhideWhenUsed="0"/>
-    <w:lsdException w:name="Colorful List Accent 2" w:semiHidden="0" w:uiPriority="72" w:unhideWhenUsed="0"/>
-    <w:lsdException w:name="Colorful Grid Accent 2" w:semiHidden="0" w:uiPriority="73" w:unhideWhenUsed="0"/>
-    <w:lsdException w:name="Light Shading Accent 3" w:semiHidden="0" w:uiPriority="60" w:unhideWhenUsed="0"/>
-    <w:lsdException w:name="Light List Accent 3" w:semiHidden="0" w:uiPriority="61" w:unhideWhenUsed="0"/>
-    <w:lsdException w:name="Light Grid Accent 3" w:semiHidden="0" w:uiPriority="62" w:unhideWhenUsed="0"/>
-    <w:lsdException w:name="Medium Shading 1 Accent 3" w:semiHidden="0" w:uiPriority="63" w:unhideWhenUsed="0"/>
-    <w:lsdException w:name="Medium Shading 2 Accent 3" w:semiHidden="0" w:uiPriority="64" w:unhideWhenUsed="0"/>
-    <w:lsdException w:name="Medium List 1 Accent 3" w:semiHidden="0" w:uiPriority="65" w:unhideWhenUsed="0"/>
-    <w:lsdException w:name="Medium List 2 Accent 3" w:semiHidden="0" w:uiPriority="66" w:unhideWhenUsed="0"/>
-    <w:lsdException w:name="Medium Grid 1 Accent 3" w:semiHidden="0" w:uiPriority="67" w:unhideWhenUsed="0"/>
-    <w:lsdException w:name="Medium Grid 2 Accent 3" w:semiHidden="0" w:uiPriority="68" w:unhideWhenUsed="0"/>
-    <w:lsdException w:name="Medium Grid 3 Accent 3" w:semiHidden="0" w:uiPriority="69" w:unhideWhenUsed="0"/>
-    <w:lsdException w:name="Dark List Accent 3" w:semiHidden="0" w:uiPriority="70" w:unhideWhenUsed="0"/>
-    <w:lsdException w:name="Colorful Shading Accent 3" w:semiHidden="0" w:uiPriority="71" w:unhideWhenUsed="0"/>
-    <w:lsdException w:name="Colorful List Accent 3" w:semiHidden="0" w:uiPriority="72" w:unhideWhenUsed="0"/>
-    <w:lsdException w:name="Colorful Grid Accent 3" w:semiHidden="0" w:uiPriority="73" w:unhideWhenUsed="0"/>
-    <w:lsdException w:name="Light Shading Accent 4" w:semiHidden="0" w:uiPriority="60" w:unhideWhenUsed="0"/>
-    <w:lsdException w:name="Light List Accent 4" w:semiHidden="0" w:uiPriority="61" w:unhideWhenUsed="0"/>
-    <w:lsdException w:name="Light Grid Accent 4" w:semiHidden="0" w:uiPriority="62" w:unhideWhenUsed="0"/>
-    <w:lsdException w:name="Medium Shading 1 Accent 4" w:semiHidden="0" w:uiPriority="63" w:unhideWhenUsed="0"/>
-    <w:lsdException w:name="Medium Shading 2 Accent 4" w:semiHidden="0" w:uiPriority="64" w:unhideWhenUsed="0"/>
-    <w:lsdException w:name="Medium List 1 Accent 4" w:semiHidden="0" w:uiPriority="65" w:unhideWhenUsed="0"/>
-    <w:lsdException w:name="Medium List 2 Accent 4" w:semiHidden="0" w:uiPriority="66" w:unhideWhenUsed="0"/>
-    <w:lsdException w:name="Medium Grid 1 Accent 4" w:semiHidden="0" w:uiPriority="67" w:unhideWhenUsed="0"/>
-    <w:lsdException w:name="Medium Grid 2 Accent 4" w:semiHidden="0" w:uiPriority="68" w:unhideWhenUsed="0"/>
-    <w:lsdException w:name="Medium Grid 3 Accent 4" w:semiHidden="0" w:uiPriority="69" w:unhideWhenUsed="0"/>
-    <w:lsdException w:name="Dark List Accent 4" w:semiHidden="0" w:uiPriority="70" w:unhideWhenUsed="0"/>
-    <w:lsdException w:name="Colorful Shading Accent 4" w:semiHidden="0" w:uiPriority="71" w:unhideWhenUsed="0"/>
-    <w:lsdException w:name="Colorful List Accent 4" w:semiHidden="0" w:uiPriority="72" w:unhideWhenUsed="0"/>
-    <w:lsdException w:name="Colorful Grid Accent 4" w:semiHidden="0" w:uiPriority="73" w:unhideWhenUsed="0"/>
-    <w:lsdException w:name="Light Shading Accent 5" w:semiHidden="0" w:uiPriority="60" w:unhideWhenUsed="0"/>
-    <w:lsdException w:name="Light List Accent 5" w:semiHidden="0" w:uiPriority="61" w:unhideWhenUsed="0"/>
-    <w:lsdException w:name="Light Grid Accent 5" w:semiHidden="0" w:uiPriority="62" w:unhideWhenUsed="0"/>
-    <w:lsdException w:name="Medium Shading 1 Accent 5" w:semiHidden="0" w:uiPriority="63" w:unhideWhenUsed="0"/>
-    <w:lsdException w:name="Medium Shading 2 Accent 5" w:semiHidden="0" w:uiPriority="64" w:unhideWhenUsed="0"/>
-    <w:lsdException w:name="Medium List 1 Accent 5" w:semiHidden="0" w:uiPriority="65" w:unhideWhenUsed="0"/>
-    <w:lsdException w:name="Medium List 2 Accent 5" w:semiHidden="0" w:uiPriority="66" w:unhideWhenUsed="0"/>
-    <w:lsdException w:name="Medium Grid 1 Accent 5" w:semiHidden="0" w:uiPriority="67" w:unhideWhenUsed="0"/>
-    <w:lsdException w:name="Medium Grid 2 Accent 5" w:semiHidden="0" w:uiPriority="68" w:unhideWhenUsed="0"/>
-    <w:lsdException w:name="Medium Grid 3 Accent 5" w:semiHidden="0" w:uiPriority="69" w:unhideWhenUsed="0"/>
-    <w:lsdException w:name="Dark List Accent 5" w:semiHidden="0" w:uiPriority="70" w:unhideWhenUsed="0"/>
-    <w:lsdException w:name="Colorful Shading Accent 5" w:semiHidden="0" w:uiPriority="71" w:unhideWhenUsed="0"/>
-    <w:lsdException w:name="Colorful List Accent 5" w:semiHidden="0" w:uiPriority="72" w:unhideWhenUsed="0"/>
-    <w:lsdException w:name="Colorful Grid Accent 5" w:semiHidden="0" w:uiPriority="73" w:unhideWhenUsed="0"/>
-    <w:lsdException w:name="Light Shading Accent 6" w:semiHidden="0" w:uiPriority="60" w:unhideWhenUsed="0"/>
-    <w:lsdException w:name="Light List Accent 6" w:semiHidden="0" w:uiPriority="61" w:unhideWhenUsed="0"/>
-    <w:lsdException w:name="Light Grid Accent 6" w:semiHidden="0" w:uiPriority="62" w:unhideWhenUsed="0"/>
-    <w:lsdException w:name="Medium Shading 1 Accent 6" w:semiHidden="0" w:uiPriority="63" w:unhideWhenUsed="0"/>
-    <w:lsdException w:name="Medium Shading 2 Accent 6" w:semiHidden="0" w:uiPriority="64" w:unhideWhenUsed="0"/>
-    <w:lsdException w:name="Medium List 1 Accent 6" w:semiHidden="0" w:uiPriority="65" w:unhideWhenUsed="0"/>
-    <w:lsdException w:name="Medium List 2 Accent 6" w:semiHidden="0" w:uiPriority="66" w:unhideWhenUsed="0"/>
-    <w:lsdException w:name="Medium Grid 1 Accent 6" w:semiHidden="0" w:uiPriority="67" w:unhideWhenUsed="0"/>
-    <w:lsdException w:name="Medium Grid 2 Accent 6" w:semiHidden="0" w:uiPriority="68" w:unhideWhenUsed="0"/>
-    <w:lsdException w:name="Medium Grid 3 Accent 6" w:semiHidden="0" w:uiPriority="69" w:unhideWhenUsed="0"/>
-    <w:lsdException w:name="Dark List Accent 6" w:semiHidden="0" w:uiPriority="70" w:unhideWhenUsed="0"/>
-    <w:lsdException w:name="Colorful Shading Accent 6" w:semiHidden="0" w:uiPriority="71" w:unhideWhenUsed="0"/>
-    <w:lsdException w:name="Colorful List Accent 6" w:semiHidden="0" w:uiPriority="72" w:unhideWhenUsed="0"/>
-    <w:lsdException w:name="Colorful Grid Accent 6" w:semiHidden="0" w:uiPriority="73" w:unhideWhenUsed="0"/>
-    <w:lsdException w:name="Subtle Emphasis" w:semiHidden="0" w:uiPriority="19" w:unhideWhenUsed="0" w:qFormat="1"/>
-    <w:lsdException w:name="Intense Emphasis" w:semiHidden="0" w:uiPriority="21" w:unhideWhenUsed="0" w:qFormat="1"/>
-    <w:lsdException w:name="Subtle Reference" w:semiHidden="0" w:uiPriority="31" w:unhideWhenUsed="0" w:qFormat="1"/>
-    <w:lsdException w:name="Intense Reference" w:semiHidden="0" w:uiPriority="32" w:unhideWhenUsed="0" w:qFormat="1"/>
-    <w:lsdException w:name="Book Title" w:semiHidden="0" w:uiPriority="33" w:unhideWhenUsed="0" w:qFormat="1"/>
-    <w:lsdException w:name="Bibliography" w:uiPriority="37"/>
-    <w:lsdException w:name="TOC Heading" w:uiPriority="39" w:qFormat="1"/>
+  <w:latentStyles w:defLockedState="0" w:defUIPriority="99" w:defSemiHidden="0" w:defUnhideWhenUsed="0" w:defQFormat="0" w:count="371">
+    <w:lsdException w:name="Normal" w:uiPriority="0" w:qFormat="1"/>
+    <w:lsdException w:name="heading 1" w:uiPriority="0" w:qFormat="1"/>
+    <w:lsdException w:name="heading 2" w:semiHidden="1" w:uiPriority="0" w:unhideWhenUsed="1" w:qFormat="1"/>
+    <w:lsdException w:name="heading 3" w:semiHidden="1" w:uiPriority="0" w:unhideWhenUsed="1" w:qFormat="1"/>
+    <w:lsdException w:name="heading 4" w:semiHidden="1" w:uiPriority="0" w:unhideWhenUsed="1" w:qFormat="1"/>
+    <w:lsdException w:name="heading 5" w:semiHidden="1" w:uiPriority="0" w:unhideWhenUsed="1" w:qFormat="1"/>
+    <w:lsdException w:name="heading 6" w:semiHidden="1" w:uiPriority="0" w:unhideWhenUsed="1" w:qFormat="1"/>
+    <w:lsdException w:name="heading 7" w:semiHidden="1" w:uiPriority="0" w:unhideWhenUsed="1" w:qFormat="1"/>
+    <w:lsdException w:name="heading 8" w:semiHidden="1" w:uiPriority="0" w:unhideWhenUsed="1" w:qFormat="1"/>
+    <w:lsdException w:name="heading 9" w:semiHidden="1" w:uiPriority="0" w:unhideWhenUsed="1" w:qFormat="1"/>
+    <w:lsdException w:name="index 1" w:semiHidden="1" w:unhideWhenUsed="1"/>
+    <w:lsdException w:name="index 2" w:semiHidden="1" w:unhideWhenUsed="1"/>
+    <w:lsdException w:name="index 3" w:semiHidden="1" w:unhideWhenUsed="1"/>
+    <w:lsdException w:name="index 4" w:semiHidden="1" w:unhideWhenUsed="1"/>
+    <w:lsdException w:name="index 5" w:semiHidden="1" w:unhideWhenUsed="1"/>
+    <w:lsdException w:name="index 6" w:semiHidden="1" w:unhideWhenUsed="1"/>
+    <w:lsdException w:name="index 7" w:semiHidden="1" w:unhideWhenUsed="1"/>
+    <w:lsdException w:name="index 8" w:semiHidden="1" w:unhideWhenUsed="1"/>
+    <w:lsdException w:name="index 9" w:semiHidden="1" w:unhideWhenUsed="1"/>
+    <w:lsdException w:name="toc 1" w:semiHidden="1" w:uiPriority="39" w:unhideWhenUsed="1"/>
+    <w:lsdException w:name="toc 2" w:semiHidden="1" w:uiPriority="39" w:unhideWhenUsed="1"/>
+    <w:lsdException w:name="toc 3" w:semiHidden="1" w:uiPriority="39" w:unhideWhenUsed="1"/>
+    <w:lsdException w:name="toc 4" w:semiHidden="1" w:uiPriority="39" w:unhideWhenUsed="1"/>
+    <w:lsdException w:name="toc 5" w:semiHidden="1" w:uiPriority="39" w:unhideWhenUsed="1"/>
+    <w:lsdException w:name="toc 6" w:semiHidden="1" w:uiPriority="39" w:unhideWhenUsed="1"/>
+    <w:lsdException w:name="toc 7" w:semiHidden="1" w:uiPriority="39" w:unhideWhenUsed="1"/>
+    <w:lsdException w:name="toc 8" w:semiHidden="1" w:uiPriority="39" w:unhideWhenUsed="1"/>
+    <w:lsdException w:name="toc 9" w:semiHidden="1" w:uiPriority="39" w:unhideWhenUsed="1"/>
+    <w:lsdException w:name="Normal Indent" w:semiHidden="1" w:unhideWhenUsed="1"/>
+    <w:lsdException w:name="footnote text" w:semiHidden="1" w:unhideWhenUsed="1"/>
+    <w:lsdException w:name="annotation text" w:semiHidden="1" w:unhideWhenUsed="1"/>
+    <w:lsdException w:name="header" w:semiHidden="1" w:unhideWhenUsed="1"/>
+    <w:lsdException w:name="footer" w:semiHidden="1" w:unhideWhenUsed="1"/>
+    <w:lsdException w:name="index heading" w:semiHidden="1" w:unhideWhenUsed="1"/>
+    <w:lsdException w:name="caption" w:semiHidden="1" w:uiPriority="35" w:unhideWhenUsed="1" w:qFormat="1"/>
+    <w:lsdException w:name="table of figures" w:semiHidden="1" w:unhideWhenUsed="1"/>
+    <w:lsdException w:name="envelope address" w:semiHidden="1" w:unhideWhenUsed="1"/>
+    <w:lsdException w:name="envelope return" w:semiHidden="1" w:unhideWhenUsed="1"/>
+    <w:lsdException w:name="footnote reference" w:semiHidden="1" w:unhideWhenUsed="1"/>
+    <w:lsdException w:name="annotation reference" w:semiHidden="1" w:unhideWhenUsed="1"/>
+    <w:lsdException w:name="line number" w:semiHidden="1" w:unhideWhenUsed="1"/>
+    <w:lsdException w:name="page number" w:semiHidden="1" w:unhideWhenUsed="1"/>
+    <w:lsdException w:name="endnote reference" w:semiHidden="1" w:unhideWhenUsed="1"/>
+    <w:lsdException w:name="endnote text" w:semiHidden="1" w:unhideWhenUsed="1"/>
+    <w:lsdException w:name="table of authorities" w:semiHidden="1" w:unhideWhenUsed="1"/>
+    <w:lsdException w:name="macro" w:semiHidden="1" w:unhideWhenUsed="1"/>
+    <w:lsdException w:name="toa heading" w:semiHidden="1" w:unhideWhenUsed="1"/>
+    <w:lsdException w:name="List" w:semiHidden="1" w:unhideWhenUsed="1"/>
+    <w:lsdException w:name="List Bullet" w:semiHidden="1" w:unhideWhenUsed="1"/>
+    <w:lsdException w:name="List Number" w:semiHidden="1" w:unhideWhenUsed="1"/>
+    <w:lsdException w:name="List 2" w:semiHidden="1" w:unhideWhenUsed="1"/>
+    <w:lsdException w:name="List 3" w:semiHidden="1" w:unhideWhenUsed="1"/>
+    <w:lsdException w:name="List 4" w:semiHidden="1" w:unhideWhenUsed="1"/>
+    <w:lsdException w:name="List 5" w:semiHidden="1" w:unhideWhenUsed="1"/>
+    <w:lsdException w:name="List Bullet 2" w:semiHidden="1" w:unhideWhenUsed="1"/>
+    <w:lsdException w:name="List Bullet 3" w:semiHidden="1" w:unhideWhenUsed="1"/>
+    <w:lsdException w:name="List Bullet 4" w:semiHidden="1" w:unhideWhenUsed="1"/>
+    <w:lsdException w:name="List Bullet 5" w:semiHidden="1" w:unhideWhenUsed="1"/>
+    <w:lsdException w:name="List Number 2" w:semiHidden="1" w:unhideWhenUsed="1"/>
+    <w:lsdException w:name="List Number 3" w:semiHidden="1" w:unhideWhenUsed="1"/>
+    <w:lsdException w:name="List Number 4" w:semiHidden="1" w:unhideWhenUsed="1"/>
+    <w:lsdException w:name="List Number 5" w:semiHidden="1" w:unhideWhenUsed="1"/>
+    <w:lsdException w:name="Title" w:uiPriority="0" w:qFormat="1"/>
+    <w:lsdException w:name="Closing" w:semiHidden="1" w:unhideWhenUsed="1"/>
+    <w:lsdException w:name="Signature" w:semiHidden="1" w:unhideWhenUsed="1"/>
+    <w:lsdException w:name="Default Paragraph Font" w:semiHidden="1" w:uiPriority="1" w:unhideWhenUsed="1"/>
+    <w:lsdException w:name="Body Text" w:semiHidden="1" w:unhideWhenUsed="1"/>
+    <w:lsdException w:name="Body Text Indent" w:semiHidden="1" w:unhideWhenUsed="1"/>
+    <w:lsdException w:name="List Continue" w:semiHidden="1" w:unhideWhenUsed="1"/>
+    <w:lsdException w:name="List Continue 2" w:semiHidden="1" w:unhideWhenUsed="1"/>
+    <w:lsdException w:name="List Continue 3" w:semiHidden="1" w:unhideWhenUsed="1"/>
+    <w:lsdException w:name="List Continue 4" w:semiHidden="1" w:unhideWhenUsed="1"/>
+    <w:lsdException w:name="List Continue 5" w:semiHidden="1" w:unhideWhenUsed="1"/>
+    <w:lsdException w:name="Message Header" w:semiHidden="1" w:unhideWhenUsed="1"/>
+    <w:lsdException w:name="Subtitle" w:uiPriority="11" w:qFormat="1"/>
+    <w:lsdException w:name="Salutation" w:semiHidden="1" w:unhideWhenUsed="1"/>
+    <w:lsdException w:name="Date" w:semiHidden="1" w:unhideWhenUsed="1"/>
+    <w:lsdException w:name="Body Text First Indent" w:semiHidden="1" w:unhideWhenUsed="1"/>
+    <w:lsdException w:name="Body Text First Indent 2" w:semiHidden="1" w:unhideWhenUsed="1"/>
+    <w:lsdException w:name="Note Heading" w:semiHidden="1" w:unhideWhenUsed="1"/>
+    <w:lsdException w:name="Body Text 2" w:semiHidden="1" w:unhideWhenUsed="1"/>
+    <w:lsdException w:name="Body Text 3" w:semiHidden="1" w:unhideWhenUsed="1"/>
+    <w:lsdException w:name="Body Text Indent 2" w:semiHidden="1" w:unhideWhenUsed="1"/>
+    <w:lsdException w:name="Body Text Indent 3" w:semiHidden="1" w:unhideWhenUsed="1"/>
+    <w:lsdException w:name="Block Text" w:semiHidden="1" w:unhideWhenUsed="1"/>
+    <w:lsdException w:name="Hyperlink" w:semiHidden="1" w:unhideWhenUsed="1"/>
+    <w:lsdException w:name="FollowedHyperlink" w:semiHidden="1" w:unhideWhenUsed="1"/>
+    <w:lsdException w:name="Strong" w:uiPriority="22" w:qFormat="1"/>
+    <w:lsdException w:name="Emphasis" w:uiPriority="20" w:qFormat="1"/>
+    <w:lsdException w:name="Document Map" w:semiHidden="1" w:unhideWhenUsed="1"/>
+    <w:lsdException w:name="Plain Text" w:semiHidden="1" w:unhideWhenUsed="1"/>
+    <w:lsdException w:name="E-mail Signature" w:semiHidden="1" w:unhideWhenUsed="1"/>
+    <w:lsdException w:name="HTML Top of Form" w:semiHidden="1" w:unhideWhenUsed="1"/>
+    <w:lsdException w:name="HTML Bottom of Form" w:semiHidden="1" w:unhideWhenUsed="1"/>
+    <w:lsdException w:name="Normal (Web)" w:semiHidden="1" w:unhideWhenUsed="1"/>
+    <w:lsdException w:name="HTML Acronym" w:semiHidden="1" w:unhideWhenUsed="1"/>
+    <w:lsdException w:name="HTML Address" w:semiHidden="1" w:unhideWhenUsed="1"/>
+    <w:lsdException w:name="HTML Cite" w:semiHidden="1" w:unhideWhenUsed="1"/>
+    <w:lsdException w:name="HTML Code" w:semiHidden="1" w:unhideWhenUsed="1"/>
+    <w:lsdException w:name="HTML Definition" w:semiHidden="1" w:unhideWhenUsed="1"/>
+    <w:lsdException w:name="HTML Keyboard" w:semiHidden="1" w:unhideWhenUsed="1"/>
+    <w:lsdException w:name="HTML Preformatted" w:semiHidden="1" w:unhideWhenUsed="1"/>
+    <w:lsdException w:name="HTML Sample" w:semiHidden="1" w:unhideWhenUsed="1"/>
+    <w:lsdException w:name="HTML Typewriter" w:semiHidden="1" w:unhideWhenUsed="1"/>
+    <w:lsdException w:name="HTML Variable" w:semiHidden="1" w:unhideWhenUsed="1"/>
+    <w:lsdException w:name="Normal Table" w:semiHidden="1" w:unhideWhenUsed="1"/>
+    <w:lsdException w:name="annotation subject" w:semiHidden="1" w:unhideWhenUsed="1"/>
+    <w:lsdException w:name="No List" w:semiHidden="1" w:unhideWhenUsed="1"/>
+    <w:lsdException w:name="Outline List 1" w:semiHidden="1" w:unhideWhenUsed="1"/>
+    <w:lsdException w:name="Outline List 2" w:semiHidden="1" w:unhideWhenUsed="1"/>
+    <w:lsdException w:name="Outline List 3" w:semiHidden="1" w:unhideWhenUsed="1"/>
+    <w:lsdException w:name="Table Simple 1" w:semiHidden="1" w:unhideWhenUsed="1"/>
+    <w:lsdException w:name="Table Simple 2" w:semiHidden="1" w:unhideWhenUsed="1"/>
+    <w:lsdException w:name="Table Simple 3" w:semiHidden="1" w:unhideWhenUsed="1"/>
+    <w:lsdException w:name="Table Classic 1" w:semiHidden="1" w:unhideWhenUsed="1"/>
+    <w:lsdException w:name="Table Classic 2" w:semiHidden="1" w:unhideWhenUsed="1"/>
+    <w:lsdException w:name="Table Classic 3" w:semiHidden="1" w:unhideWhenUsed="1"/>
+    <w:lsdException w:name="Table Classic 4" w:semiHidden="1" w:unhideWhenUsed="1"/>
+    <w:lsdException w:name="Table Colorful 1" w:semiHidden="1" w:unhideWhenUsed="1"/>
+    <w:lsdException w:name="Table Colorful 2" w:semiHidden="1" w:unhideWhenUsed="1"/>
+    <w:lsdException w:name="Table Colorful 3" w:semiHidden="1" w:unhideWhenUsed="1"/>
+    <w:lsdException w:name="Table Columns 1" w:semiHidden="1" w:unhideWhenUsed="1"/>
+    <w:lsdException w:name="Table Columns 2" w:semiHidden="1" w:unhideWhenUsed="1"/>
+    <w:lsdException w:name="Table Columns 3" w:semiHidden="1" w:unhideWhenUsed="1"/>
+    <w:lsdException w:name="Table Columns 4" w:semiHidden="1" w:unhideWhenUsed="1"/>
+    <w:lsdException w:name="Table Columns 5" w:semiHidden="1" w:unhideWhenUsed="1"/>
+    <w:lsdException w:name="Table Grid 1" w:semiHidden="1" w:unhideWhenUsed="1"/>
+    <w:lsdException w:name="Table Grid 2" w:semiHidden="1" w:unhideWhenUsed="1"/>
+    <w:lsdException w:name="Table Grid 3" w:semiHidden="1" w:unhideWhenUsed="1"/>
+    <w:lsdException w:name="Table Grid 4" w:semiHidden="1" w:unhideWhenUsed="1"/>
+    <w:lsdException w:name="Table Grid 5" w:semiHidden="1" w:unhideWhenUsed="1"/>
+    <w:lsdException w:name="Table Grid 6" w:semiHidden="1" w:unhideWhenUsed="1"/>
+    <w:lsdException w:name="Table Grid 7" w:semiHidden="1" w:unhideWhenUsed="1"/>
+    <w:lsdException w:name="Table Grid 8" w:semiHidden="1" w:unhideWhenUsed="1"/>
+    <w:lsdException w:name="Table List 1" w:semiHidden="1" w:unhideWhenUsed="1"/>
+    <w:lsdException w:name="Table List 2" w:semiHidden="1" w:unhideWhenUsed="1"/>
+    <w:lsdException w:name="Table List 3" w:semiHidden="1" w:unhideWhenUsed="1"/>
+    <w:lsdException w:name="Table List 4" w:semiHidden="1" w:unhideWhenUsed="1"/>
+    <w:lsdException w:name="Table List 5" w:semiHidden="1" w:unhideWhenUsed="1"/>
+    <w:lsdException w:name="Table List 6" w:semiHidden="1" w:unhideWhenUsed="1"/>
+    <w:lsdException w:name="Table List 7" w:semiHidden="1" w:unhideWhenUsed="1"/>
+    <w:lsdException w:name="Table List 8" w:semiHidden="1" w:unhideWhenUsed="1"/>
+    <w:lsdException w:name="Table 3D effects 1" w:semiHidden="1" w:unhideWhenUsed="1"/>
+    <w:lsdException w:name="Table 3D effects 2" w:semiHidden="1" w:unhideWhenUsed="1"/>
+    <w:lsdException w:name="Table 3D effects 3" w:semiHidden="1" w:unhideWhenUsed="1"/>
+    <w:lsdException w:name="Table Contemporary" w:semiHidden="1" w:unhideWhenUsed="1"/>
+    <w:lsdException w:name="Table Elegant" w:semiHidden="1" w:unhideWhenUsed="1"/>
+    <w:lsdException w:name="Table Professional" w:semiHidden="1" w:unhideWhenUsed="1"/>
+    <w:lsdException w:name="Table Subtle 1" w:semiHidden="1" w:unhideWhenUsed="1"/>
+    <w:lsdException w:name="Table Subtle 2" w:semiHidden="1" w:unhideWhenUsed="1"/>
+    <w:lsdException w:name="Table Web 1" w:semiHidden="1" w:unhideWhenUsed="1"/>
+    <w:lsdException w:name="Table Web 2" w:semiHidden="1" w:unhideWhenUsed="1"/>
+    <w:lsdException w:name="Table Web 3" w:semiHidden="1" w:unhideWhenUsed="1"/>
+    <w:lsdException w:name="Balloon Text" w:semiHidden="1" w:unhideWhenUsed="1"/>
+    <w:lsdException w:name="Table Grid" w:uiPriority="59"/>
+    <w:lsdException w:name="Table Theme" w:semiHidden="1" w:unhideWhenUsed="1"/>
+    <w:lsdException w:name="Placeholder Text" w:semiHidden="1"/>
+    <w:lsdException w:name="No Spacing" w:uiPriority="1" w:qFormat="1"/>
+    <w:lsdException w:name="Light Shading" w:uiPriority="60"/>
+    <w:lsdException w:name="Light List" w:uiPriority="61"/>
+    <w:lsdException w:name="Light Grid" w:uiPriority="62"/>
+    <w:lsdException w:name="Medium Shading 1" w:uiPriority="63"/>
+    <w:lsdException w:name="Medium Shading 2" w:uiPriority="64"/>
+    <w:lsdException w:name="Medium List 1" w:uiPriority="65"/>
+    <w:lsdException w:name="Medium List 2" w:uiPriority="66"/>
+    <w:lsdException w:name="Medium Grid 1" w:uiPriority="67"/>
+    <w:lsdException w:name="Medium Grid 2" w:uiPriority="68"/>
+    <w:lsdException w:name="Medium Grid 3" w:uiPriority="69"/>
+    <w:lsdException w:name="Dark List" w:uiPriority="70"/>
+    <w:lsdException w:name="Colorful Shading" w:uiPriority="71"/>
+    <w:lsdException w:name="Colorful List" w:uiPriority="72"/>
+    <w:lsdException w:name="Colorful Grid" w:uiPriority="73"/>
+    <w:lsdException w:name="Light Shading Accent 1" w:uiPriority="60"/>
+    <w:lsdException w:name="Light List Accent 1" w:uiPriority="61"/>
+    <w:lsdException w:name="Light Grid Accent 1" w:uiPriority="62"/>
+    <w:lsdException w:name="Medium Shading 1 Accent 1" w:uiPriority="63"/>
+    <w:lsdException w:name="Medium Shading 2 Accent 1" w:uiPriority="64"/>
+    <w:lsdException w:name="Medium List 1 Accent 1" w:uiPriority="65"/>
+    <w:lsdException w:name="Revision" w:semiHidden="1"/>
+    <w:lsdException w:name="List Paragraph" w:uiPriority="34" w:qFormat="1"/>
+    <w:lsdException w:name="Quote" w:uiPriority="29" w:qFormat="1"/>
+    <w:lsdException w:name="Intense Quote" w:uiPriority="30" w:qFormat="1"/>
+    <w:lsdException w:name="Medium List 2 Accent 1" w:uiPriority="66"/>
+    <w:lsdException w:name="Medium Grid 1 Accent 1" w:uiPriority="67"/>
+    <w:lsdException w:name="Medium Grid 2 Accent 1" w:uiPriority="68"/>
+    <w:lsdException w:name="Medium Grid 3 Accent 1" w:uiPriority="69"/>
+    <w:lsdException w:name="Dark List Accent 1" w:uiPriority="70"/>
+    <w:lsdException w:name="Colorful Shading Accent 1" w:uiPriority="71"/>
+    <w:lsdException w:name="Colorful List Accent 1" w:uiPriority="72"/>
+    <w:lsdException w:name="Colorful Grid Accent 1" w:uiPriority="73"/>
+    <w:lsdException w:name="Light Shading Accent 2" w:uiPriority="60"/>
+    <w:lsdException w:name="Light List Accent 2" w:uiPriority="61"/>
+    <w:lsdException w:name="Light Grid Accent 2" w:uiPriority="62"/>
+    <w:lsdException w:name="Medium Shading 1 Accent 2" w:uiPriority="63"/>
+    <w:lsdException w:name="Medium Shading 2 Accent 2" w:uiPriority="64"/>
+    <w:lsdException w:name="Medium List 1 Accent 2" w:uiPriority="65"/>
+    <w:lsdException w:name="Medium List 2 Accent 2" w:uiPriority="66"/>
+    <w:lsdException w:name="Medium Grid 1 Accent 2" w:uiPriority="67"/>
+    <w:lsdException w:name="Medium Grid 2 Accent 2" w:uiPriority="68"/>
+    <w:lsdException w:name="Medium Grid 3 Accent 2" w:uiPriority="69"/>
+    <w:lsdException w:name="Dark List Accent 2" w:uiPriority="70"/>
+    <w:lsdException w:name="Colorful Shading Accent 2" w:uiPriority="71"/>
+    <w:lsdException w:name="Colorful List Accent 2" w:uiPriority="72"/>
+    <w:lsdException w:name="Colorful Grid Accent 2" w:uiPriority="73"/>
+    <w:lsdException w:name="Light Shading Accent 3" w:uiPriority="60"/>
+    <w:lsdException w:name="Light List Accent 3" w:uiPriority="61"/>
+    <w:lsdException w:name="Light Grid Accent 3" w:uiPriority="62"/>
+    <w:lsdException w:name="Medium Shading 1 Accent 3" w:uiPriority="63"/>
+    <w:lsdException w:name="Medium Shading 2 Accent 3" w:uiPriority="64"/>
+    <w:lsdException w:name="Medium List 1 Accent 3" w:uiPriority="65"/>
+    <w:lsdException w:name="Medium List 2 Accent 3" w:uiPriority="66"/>
+    <w:lsdException w:name="Medium Grid 1 Accent 3" w:uiPriority="67"/>
+    <w:lsdException w:name="Medium Grid 2 Accent 3" w:uiPriority="68"/>
+    <w:lsdException w:name="Medium Grid 3 Accent 3" w:uiPriority="69"/>
+    <w:lsdException w:name="Dark List Accent 3" w:uiPriority="70"/>
+    <w:lsdException w:name="Colorful Shading Accent 3" w:uiPriority="71"/>
+    <w:lsdException w:name="Colorful List Accent 3" w:uiPriority="72"/>
+    <w:lsdException w:name="Colorful Grid Accent 3" w:uiPriority="73"/>
+    <w:lsdException w:name="Light Shading Accent 4" w:uiPriority="60"/>
+    <w:lsdException w:name="Light List Accent 4" w:uiPriority="61"/>
+    <w:lsdException w:name="Light Grid Accent 4" w:uiPriority="62"/>
+    <w:lsdException w:name="Medium Shading 1 Accent 4" w:uiPriority="63"/>
+    <w:lsdException w:name="Medium Shading 2 Accent 4" w:uiPriority="64"/>
+    <w:lsdException w:name="Medium List 1 Accent 4" w:uiPriority="65"/>
+    <w:lsdException w:name="Medium List 2 Accent 4" w:uiPriority="66"/>
+    <w:lsdException w:name="Medium Grid 1 Accent 4" w:uiPriority="67"/>
+    <w:lsdException w:name="Medium Grid 2 Accent 4" w:uiPriority="68"/>
+    <w:lsdException w:name="Medium Grid 3 Accent 4" w:uiPriority="69"/>
+    <w:lsdException w:name="Dark List Accent 4" w:uiPriority="70"/>
+    <w:lsdException w:name="Colorful Shading Accent 4" w:uiPriority="71"/>
+    <w:lsdException w:name="Colorful List Accent 4" w:uiPriority="72"/>
+    <w:lsdException w:name="Colorful Grid Accent 4" w:uiPriority="73"/>
+    <w:lsdException w:name="Light Shading Accent 5" w:uiPriority="60"/>
+    <w:lsdException w:name="Light List Accent 5" w:uiPriority="61"/>
+    <w:lsdException w:name="Light Grid Accent 5" w:uiPriority="62"/>
+    <w:lsdException w:name="Medium Shading 1 Accent 5" w:uiPriority="63"/>
+    <w:lsdException w:name="Medium Shading 2 Accent 5" w:uiPriority="64"/>
+    <w:lsdException w:name="Medium List 1 Accent 5" w:uiPriority="65"/>
+    <w:lsdException w:name="Medium List 2 Accent 5" w:uiPriority="66"/>
+    <w:lsdException w:name="Medium Grid 1 Accent 5" w:uiPriority="67"/>
+    <w:lsdException w:name="Medium Grid 2 Accent 5" w:uiPriority="68"/>
+    <w:lsdException w:name="Medium Grid 3 Accent 5" w:uiPriority="69"/>
+    <w:lsdException w:name="Dark List Accent 5" w:uiPriority="70"/>
+    <w:lsdException w:name="Colorful Shading Accent 5" w:uiPriority="71"/>
+    <w:lsdException w:name="Colorful List Accent 5" w:uiPriority="72"/>
+    <w:lsdException w:name="Colorful Grid Accent 5" w:uiPriority="73"/>
+    <w:lsdException w:name="Light Shading Accent 6" w:uiPriority="60"/>
+    <w:lsdException w:name="Light List Accent 6" w:uiPriority="61"/>
+    <w:lsdException w:name="Light Grid Accent 6" w:uiPriority="62"/>
+    <w:lsdException w:name="Medium Shading 1 Accent 6" w:uiPriority="63"/>
+    <w:lsdException w:name="Medium Shading 2 Accent 6" w:uiPriority="64"/>
+    <w:lsdException w:name="Medium List 1 Accent 6" w:uiPriority="65"/>
+    <w:lsdException w:name="Medium List 2 Accent 6" w:uiPriority="66"/>
+    <w:lsdException w:name="Medium Grid 1 Accent 6" w:uiPriority="67"/>
+    <w:lsdException w:name="Medium Grid 2 Accent 6" w:uiPriority="68"/>
+    <w:lsdException w:name="Medium Grid 3 Accent 6" w:uiPriority="69"/>
+    <w:lsdException w:name="Dark List Accent 6" w:uiPriority="70"/>
+    <w:lsdException w:name="Colorful Shading Accent 6" w:uiPriority="71"/>
+    <w:lsdException w:name="Colorful List Accent 6" w:uiPriority="72"/>
+    <w:lsdException w:name="Colorful Grid Accent 6" w:uiPriority="73"/>
+    <w:lsdException w:name="Subtle Emphasis" w:uiPriority="19" w:qFormat="1"/>
+    <w:lsdException w:name="Intense Emphasis" w:uiPriority="21" w:qFormat="1"/>
+    <w:lsdException w:name="Subtle Reference" w:uiPriority="31" w:qFormat="1"/>
+    <w:lsdException w:name="Intense Reference" w:uiPriority="32" w:qFormat="1"/>
+    <w:lsdException w:name="Book Title" w:uiPriority="33" w:qFormat="1"/>
+    <w:lsdException w:name="Bibliography" w:semiHidden="1" w:uiPriority="37" w:unhideWhenUsed="1"/>
+    <w:lsdException w:name="TOC Heading" w:semiHidden="1" w:uiPriority="39" w:unhideWhenUsed="1" w:qFormat="1"/>
+    <w:lsdException w:name="Plain Table 1" w:uiPriority="41"/>
+    <w:lsdException w:name="Plain Table 2" w:uiPriority="42"/>
+    <w:lsdException w:name="Plain Table 3" w:uiPriority="43"/>
+    <w:lsdException w:name="Plain Table 4" w:uiPriority="44"/>
+    <w:lsdException w:name="Plain Table 5" w:uiPriority="45"/>
+    <w:lsdException w:name="Grid Table Light" w:uiPriority="40"/>
+    <w:lsdException w:name="Grid Table 1 Light" w:uiPriority="46"/>
+    <w:lsdException w:name="Grid Table 2" w:uiPriority="47"/>
+    <w:lsdException w:name="Grid Table 3" w:uiPriority="48"/>
+    <w:lsdException w:name="Grid Table 4" w:uiPriority="49"/>
+    <w:lsdException w:name="Grid Table 5 Dark" w:uiPriority="50"/>
+    <w:lsdException w:name="Grid Table 6 Colorful" w:uiPriority="51"/>
+    <w:lsdException w:name="Grid Table 7 Colorful" w:uiPriority="52"/>
+    <w:lsdException w:name="Grid Table 1 Light Accent 1" w:uiPriority="46"/>
+    <w:lsdException w:name="Grid Table 2 Accent 1" w:uiPriority="47"/>
+    <w:lsdException w:name="Grid Table 3 Accent 1" w:uiPriority="48"/>
+    <w:lsdException w:name="Grid Table 4 Accent 1" w:uiPriority="49"/>
+    <w:lsdException w:name="Grid Table 5 Dark Accent 1" w:uiPriority="50"/>
+    <w:lsdException w:name="Grid Table 6 Colorful Accent 1" w:uiPriority="51"/>
+    <w:lsdException w:name="Grid Table 7 Colorful Accent 1" w:uiPriority="52"/>
+    <w:lsdException w:name="Grid Table 1 Light Accent 2" w:uiPriority="46"/>
+    <w:lsdException w:name="Grid Table 2 Accent 2" w:uiPriority="47"/>
+    <w:lsdException w:name="Grid Table 3 Accent 2" w:uiPriority="48"/>
+    <w:lsdException w:name="Grid Table 4 Accent 2" w:uiPriority="49"/>
+    <w:lsdException w:name="Grid Table 5 Dark Accent 2" w:uiPriority="50"/>
+    <w:lsdException w:name="Grid Table 6 Colorful Accent 2" w:uiPriority="51"/>
+    <w:lsdException w:name="Grid Table 7 Colorful Accent 2" w:uiPriority="52"/>
+    <w:lsdException w:name="Grid Table 1 Light Accent 3" w:uiPriority="46"/>
+    <w:lsdException w:name="Grid Table 2 Accent 3" w:uiPriority="47"/>
+    <w:lsdException w:name="Grid Table 3 Accent 3" w:uiPriority="48"/>
+    <w:lsdException w:name="Grid Table 4 Accent 3" w:uiPriority="49"/>
+    <w:lsdException w:name="Grid Table 5 Dark Accent 3" w:uiPriority="50"/>
+    <w:lsdException w:name="Grid Table 6 Colorful Accent 3" w:uiPriority="51"/>
+    <w:lsdException w:name="Grid Table 7 Colorful Accent 3" w:uiPriority="52"/>
+    <w:lsdException w:name="Grid Table 1 Light Accent 4" w:uiPriority="46"/>
+    <w:lsdException w:name="Grid Table 2 Accent 4" w:uiPriority="47"/>
+    <w:lsdException w:name="Grid Table 3 Accent 4" w:uiPriority="48"/>
+    <w:lsdException w:name="Grid Table 4 Accent 4" w:uiPriority="49"/>
+    <w:lsdException w:name="Grid Table 5 Dark Accent 4" w:uiPriority="50"/>
+    <w:lsdException w:name="Grid Table 6 Colorful Accent 4" w:uiPriority="51"/>
+    <w:lsdException w:name="Grid Table 7 Colorful Accent 4" w:uiPriority="52"/>
+    <w:lsdException w:name="Grid Table 1 Light Accent 5" w:uiPriority="46"/>
+    <w:lsdException w:name="Grid Table 2 Accent 5" w:uiPriority="47"/>
+    <w:lsdException w:name="Grid Table 3 Accent 5" w:uiPriority="48"/>
+    <w:lsdException w:name="Grid Table 4 Accent 5" w:uiPriority="49"/>
+    <w:lsdException w:name="Grid Table 5 Dark Accent 5" w:uiPriority="50"/>
+    <w:lsdException w:name="Grid Table 6 Colorful Accent 5" w:uiPriority="51"/>
+    <w:lsdException w:name="Grid Table 7 Colorful Accent 5" w:uiPriority="52"/>
+    <w:lsdException w:name="Grid Table 1 Light Accent 6" w:uiPriority="46"/>
+    <w:lsdException w:name="Grid Table 2 Accent 6" w:uiPriority="47"/>
+    <w:lsdException w:name="Grid Table 3 Accent 6" w:uiPriority="48"/>
+    <w:lsdException w:name="Grid Table 4 Accent 6" w:uiPriority="49"/>
+    <w:lsdException w:name="Grid Table 5 Dark Accent 6" w:uiPriority="50"/>
+    <w:lsdException w:name="Grid Table 6 Colorful Accent 6" w:uiPriority="51"/>
+    <w:lsdException w:name="Grid Table 7 Colorful Accent 6" w:uiPriority="52"/>
+    <w:lsdException w:name="List Table 1 Light" w:uiPriority="46"/>
+    <w:lsdException w:name="List Table 2" w:uiPriority="47"/>
+    <w:lsdException w:name="List Table 3" w:uiPriority="48"/>
+    <w:lsdException w:name="List Table 4" w:uiPriority="49"/>
+    <w:lsdException w:name="List Table 5 Dark" w:uiPriority="50"/>
+    <w:lsdException w:name="List Table 6 Colorful" w:uiPriority="51"/>
+    <w:lsdException w:name="List Table 7 Colorful" w:uiPriority="52"/>
+    <w:lsdException w:name="List Table 1 Light Accent 1" w:uiPriority="46"/>
+    <w:lsdException w:name="List Table 2 Accent 1" w:uiPriority="47"/>
+    <w:lsdException w:name="List Table 3 Accent 1" w:uiPriority="48"/>
+    <w:lsdException w:name="List Table 4 Accent 1" w:uiPriority="49"/>
+    <w:lsdException w:name="List Table 5 Dark Accent 1" w:uiPriority="50"/>
+    <w:lsdException w:name="List Table 6 Colorful Accent 1" w:uiPriority="51"/>
+    <w:lsdException w:name="List Table 7 Colorful Accent 1" w:uiPriority="52"/>
+    <w:lsdException w:name="List Table 1 Light Accent 2" w:uiPriority="46"/>
+    <w:lsdException w:name="List Table 2 Accent 2" w:uiPriority="47"/>
+    <w:lsdException w:name="List Table 3 Accent 2" w:uiPriority="48"/>
+    <w:lsdException w:name="List Table 4 Accent 2" w:uiPriority="49"/>
+    <w:lsdException w:name="List Table 5 Dark Accent 2" w:uiPriority="50"/>
+    <w:lsdException w:name="List Table 6 Colorful Accent 2" w:uiPriority="51"/>
+    <w:lsdException w:name="List Table 7 Colorful Accent 2" w:uiPriority="52"/>
+    <w:lsdException w:name="List Table 1 Light Accent 3" w:uiPriority="46"/>
+    <w:lsdException w:name="List Table 2 Accent 3" w:uiPriority="47"/>
+    <w:lsdException w:name="List Table 3 Accent 3" w:uiPriority="48"/>
+    <w:lsdException w:name="List Table 4 Accent 3" w:uiPriority="49"/>
+    <w:lsdException w:name="List Table 5 Dark Accent 3" w:uiPriority="50"/>
+    <w:lsdException w:name="List Table 6 Colorful Accent 3" w:uiPriority="51"/>
+    <w:lsdException w:name="List Table 7 Colorful Accent 3" w:uiPriority="52"/>
+    <w:lsdException w:name="List Table 1 Light Accent 4" w:uiPriority="46"/>
+    <w:lsdException w:name="List Table 2 Accent 4" w:uiPriority="47"/>
+    <w:lsdException w:name="List Table 3 Accent 4" w:uiPriority="48"/>
+    <w:lsdException w:name="List Table 4 Accent 4" w:uiPriority="49"/>
+    <w:lsdException w:name="List Table 5 Dark Accent 4" w:uiPriority="50"/>
+    <w:lsdException w:name="List Table 6 Colorful Accent 4" w:uiPriority="51"/>
+    <w:lsdException w:name="List Table 7 Colorful Accent 4" w:uiPriority="52"/>
+    <w:lsdException w:name="List Table 1 Light Accent 5" w:uiPriority="46"/>
+    <w:lsdException w:name="List Table 2 Accent 5" w:uiPriority="47"/>
+    <w:lsdException w:name="List Table 3 Accent 5" w:uiPriority="48"/>
+    <w:lsdException w:name="List Table 4 Accent 5" w:uiPriority="49"/>
+    <w:lsdException w:name="List Table 5 Dark Accent 5" w:uiPriority="50"/>
+    <w:lsdException w:name="List Table 6 Colorful Accent 5" w:uiPriority="51"/>
+    <w:lsdException w:name="List Table 7 Colorful Accent 5" w:uiPriority="52"/>
+    <w:lsdException w:name="List Table 1 Light Accent 6" w:uiPriority="46"/>
+    <w:lsdException w:name="List Table 2 Accent 6" w:uiPriority="47"/>
+    <w:lsdException w:name="List Table 3 Accent 6" w:uiPriority="48"/>
+    <w:lsdException w:name="List Table 4 Accent 6" w:uiPriority="49"/>
+    <w:lsdException w:name="List Table 5 Dark Accent 6" w:uiPriority="50"/>
+    <w:lsdException w:name="List Table 6 Colorful Accent 6" w:uiPriority="51"/>
+    <w:lsdException w:name="List Table 7 Colorful Accent 6" w:uiPriority="52"/>
   </w:latentStyles>
   <w:style w:type="paragraph" w:default="1" w:styleId="a">
     <w:name w:val="Normal"/>
@@ -1753,7 +1914,6 @@
     <w:uiPriority w:val="99"/>
     <w:semiHidden/>
     <w:unhideWhenUsed/>
-    <w:qFormat/>
     <w:tblPr>
       <w:tblInd w:w="0" w:type="dxa"/>
       <w:tblCellMar>
@@ -2332,7 +2492,6 @@
     <w:uiPriority w:val="59"/>
     <w:rsid w:val="00F94A73"/>
     <w:tblPr>
-      <w:tblInd w:w="0" w:type="dxa"/>
       <w:tblBorders>
         <w:top w:val="single" w:sz="4" w:space="0" w:color="auto"/>
         <w:left w:val="single" w:sz="4" w:space="0" w:color="auto"/>
@@ -2341,12 +2500,6 @@
         <w:insideH w:val="single" w:sz="4" w:space="0" w:color="auto"/>
         <w:insideV w:val="single" w:sz="4" w:space="0" w:color="auto"/>
       </w:tblBorders>
-      <w:tblCellMar>
-        <w:top w:w="0" w:type="dxa"/>
-        <w:left w:w="108" w:type="dxa"/>
-        <w:bottom w:w="0" w:type="dxa"/>
-        <w:right w:w="108" w:type="dxa"/>
-      </w:tblCellMar>
     </w:tblPr>
   </w:style>
   <w:style w:type="character" w:styleId="aff">
@@ -2652,7 +2805,7 @@
 </file>
 
 <file path=customXml/itemProps1.xml><?xml version="1.0" encoding="utf-8"?>
-<ds:datastoreItem xmlns:ds="http://schemas.openxmlformats.org/officeDocument/2006/customXml" ds:itemID="{1AF73B1B-578B-4D05-A3E7-EC27CDFC9E48}">
+<ds:datastoreItem xmlns:ds="http://schemas.openxmlformats.org/officeDocument/2006/customXml" ds:itemID="{155FE40C-8DAD-4A77-B33E-20BB4C27F97C}">
   <ds:schemaRefs>
     <ds:schemaRef ds:uri="http://schemas.openxmlformats.org/officeDocument/2006/bibliography"/>
   </ds:schemaRefs>

--- a/programming_language/time_functions/step.docx
+++ b/programming_language/time_functions/step.docx
@@ -32,6 +32,8 @@
           <w:rFonts w:ascii="Cambria" w:hAnsi="Cambria"/>
           <w:i/>
           <w:color w:val="0000FF"/>
+          <w:sz w:val="28"/>
+          <w:szCs w:val="28"/>
         </w:rPr>
       </w:pPr>
       <w:r>
@@ -39,6 +41,8 @@
           <w:rFonts w:ascii="Cambria" w:hAnsi="Cambria"/>
           <w:i/>
           <w:color w:val="0000FF"/>
+          <w:sz w:val="28"/>
+          <w:szCs w:val="28"/>
         </w:rPr>
         <w:t>Функция генерации ступенчатого входного воздействия</w:t>
       </w:r>
@@ -47,6 +51,8 @@
           <w:rFonts w:ascii="Cambria" w:hAnsi="Cambria"/>
           <w:i/>
           <w:color w:val="0000FF"/>
+          <w:sz w:val="28"/>
+          <w:szCs w:val="28"/>
         </w:rPr>
         <w:t>.</w:t>
       </w:r>
@@ -56,6 +62,8 @@
         <w:rPr>
           <w:rFonts w:ascii="Cambria" w:hAnsi="Cambria"/>
           <w:color w:val="0070C0"/>
+          <w:sz w:val="28"/>
+          <w:szCs w:val="28"/>
           <w:lang w:val="en-US"/>
         </w:rPr>
       </w:pPr>
@@ -63,6 +71,8 @@
         <w:rPr>
           <w:rFonts w:ascii="Cambria" w:hAnsi="Cambria"/>
           <w:color w:val="0070C0"/>
+          <w:sz w:val="28"/>
+          <w:szCs w:val="28"/>
         </w:rPr>
         <w:pict>
           <v:rect id="_x0000_i1025" style="width:467.75pt;height:1pt" o:hralign="center" o:hrstd="t" o:hrnoshade="t" o:hr="t" fillcolor="#4f81bd [3204]" stroked="f"/>
@@ -73,6 +83,8 @@
       <w:pPr>
         <w:rPr>
           <w:rFonts w:ascii="Cambria" w:hAnsi="Cambria"/>
+          <w:sz w:val="28"/>
+          <w:szCs w:val="28"/>
           <w:lang w:val="en-US"/>
         </w:rPr>
       </w:pPr>
@@ -82,6 +94,8 @@
         <w:rPr>
           <w:rFonts w:ascii="Cambria" w:hAnsi="Cambria"/>
           <w:b/>
+          <w:sz w:val="28"/>
+          <w:szCs w:val="28"/>
           <w:lang w:val="en-US"/>
         </w:rPr>
       </w:pPr>
@@ -89,6 +103,8 @@
         <w:rPr>
           <w:rFonts w:ascii="Cambria" w:hAnsi="Cambria"/>
           <w:b/>
+          <w:sz w:val="28"/>
+          <w:szCs w:val="28"/>
         </w:rPr>
         <w:t>Синтаксис</w:t>
       </w:r>
@@ -96,6 +112,8 @@
         <w:rPr>
           <w:rFonts w:ascii="Cambria" w:hAnsi="Cambria"/>
           <w:b/>
+          <w:sz w:val="28"/>
+          <w:szCs w:val="28"/>
           <w:lang w:val="en-US"/>
         </w:rPr>
         <w:t>:</w:t>
@@ -105,21 +123,24 @@
       <w:pPr>
         <w:rPr>
           <w:rFonts w:ascii="Cambria" w:hAnsi="Cambria" w:cs="Courier New"/>
-          <w:szCs w:val="24"/>
+          <w:sz w:val="28"/>
+          <w:szCs w:val="28"/>
           <w:lang w:val="en-US"/>
         </w:rPr>
       </w:pPr>
       <w:r>
         <w:rPr>
           <w:rFonts w:ascii="Cambria" w:hAnsi="Cambria" w:cs="Courier New"/>
-          <w:szCs w:val="24"/>
+          <w:sz w:val="28"/>
+          <w:szCs w:val="28"/>
         </w:rPr>
         <w:t>х</w:t>
       </w:r>
       <w:r>
         <w:rPr>
           <w:rFonts w:ascii="Cambria" w:hAnsi="Cambria" w:cs="Courier New"/>
-          <w:szCs w:val="24"/>
+          <w:sz w:val="28"/>
+          <w:szCs w:val="28"/>
           <w:lang w:val="en-US"/>
         </w:rPr>
         <w:t xml:space="preserve"> = </w:t>
@@ -129,7 +150,8 @@
         <w:rPr>
           <w:rFonts w:ascii="Cambria" w:hAnsi="Cambria" w:cs="Courier New"/>
           <w:b/>
-          <w:szCs w:val="24"/>
+          <w:sz w:val="28"/>
+          <w:szCs w:val="28"/>
           <w:lang w:val="en-US"/>
         </w:rPr>
         <w:t>flash</w:t>
@@ -137,7 +159,8 @@
       <w:r>
         <w:rPr>
           <w:rFonts w:ascii="Cambria" w:hAnsi="Cambria" w:cs="Courier New"/>
-          <w:szCs w:val="24"/>
+          <w:sz w:val="28"/>
+          <w:szCs w:val="28"/>
           <w:lang w:val="en-US"/>
         </w:rPr>
         <w:t>(</w:t>
@@ -146,7 +169,8 @@
       <w:r>
         <w:rPr>
           <w:rFonts w:ascii="Cambria" w:hAnsi="Cambria" w:cs="Courier New"/>
-          <w:szCs w:val="24"/>
+          <w:sz w:val="28"/>
+          <w:szCs w:val="28"/>
           <w:lang w:val="en-US"/>
         </w:rPr>
         <w:t>time</w:t>
@@ -154,7 +178,8 @@
       <w:r>
         <w:rPr>
           <w:rFonts w:ascii="Cambria" w:hAnsi="Cambria" w:cs="Courier New"/>
-          <w:szCs w:val="24"/>
+          <w:sz w:val="28"/>
+          <w:szCs w:val="28"/>
           <w:lang w:val="en-US"/>
         </w:rPr>
         <w:t>, val1, val2</w:t>
@@ -162,7 +187,8 @@
       <w:r>
         <w:rPr>
           <w:rFonts w:ascii="Cambria" w:hAnsi="Cambria" w:cs="Courier New"/>
-          <w:szCs w:val="24"/>
+          <w:sz w:val="28"/>
+          <w:szCs w:val="28"/>
           <w:lang w:val="en-US"/>
         </w:rPr>
         <w:t>)</w:t>
@@ -170,7 +196,8 @@
       <w:r>
         <w:rPr>
           <w:rFonts w:ascii="Cambria" w:hAnsi="Cambria" w:cs="Courier New"/>
-          <w:szCs w:val="24"/>
+          <w:sz w:val="28"/>
+          <w:szCs w:val="28"/>
           <w:lang w:val="en-US"/>
         </w:rPr>
         <w:t>;</w:t>
@@ -180,6 +207,8 @@
       <w:pPr>
         <w:rPr>
           <w:rFonts w:ascii="Cambria" w:hAnsi="Cambria"/>
+          <w:sz w:val="28"/>
+          <w:szCs w:val="28"/>
           <w:lang w:val="en-US"/>
         </w:rPr>
       </w:pPr>
@@ -190,12 +219,16 @@
         <w:rPr>
           <w:rFonts w:ascii="Cambria" w:hAnsi="Cambria"/>
           <w:b/>
+          <w:sz w:val="28"/>
+          <w:szCs w:val="28"/>
         </w:rPr>
       </w:pPr>
       <w:r>
         <w:rPr>
           <w:rFonts w:ascii="Cambria" w:hAnsi="Cambria"/>
           <w:b/>
+          <w:sz w:val="28"/>
+          <w:szCs w:val="28"/>
         </w:rPr>
         <w:t>Аргументы:</w:t>
       </w:r>
@@ -205,6 +238,8 @@
         <w:spacing w:line="360" w:lineRule="auto"/>
         <w:rPr>
           <w:rFonts w:ascii="Cambria" w:hAnsi="Cambria"/>
+          <w:sz w:val="28"/>
+          <w:szCs w:val="28"/>
         </w:rPr>
       </w:pPr>
       <w:proofErr w:type="gramStart"/>
@@ -212,6 +247,8 @@
         <w:rPr>
           <w:rFonts w:ascii="Cambria" w:hAnsi="Cambria"/>
           <w:i/>
+          <w:sz w:val="28"/>
+          <w:szCs w:val="28"/>
           <w:lang w:val="en-US"/>
         </w:rPr>
         <w:t>time</w:t>
@@ -220,12 +257,16 @@
       <w:r>
         <w:rPr>
           <w:rFonts w:ascii="Cambria" w:hAnsi="Cambria"/>
+          <w:sz w:val="28"/>
+          <w:szCs w:val="28"/>
         </w:rPr>
         <w:t xml:space="preserve"> – </w:t>
       </w:r>
       <w:r>
         <w:rPr>
           <w:rFonts w:ascii="Cambria" w:hAnsi="Cambria"/>
+          <w:sz w:val="28"/>
+          <w:szCs w:val="28"/>
         </w:rPr>
         <w:t>время срабатывания,</w:t>
       </w:r>
@@ -235,18 +276,24 @@
         <w:spacing w:line="360" w:lineRule="auto"/>
         <w:rPr>
           <w:rFonts w:ascii="Cambria" w:hAnsi="Cambria"/>
+          <w:sz w:val="28"/>
+          <w:szCs w:val="28"/>
         </w:rPr>
       </w:pPr>
       <w:r>
         <w:rPr>
           <w:rFonts w:ascii="Cambria" w:hAnsi="Cambria"/>
           <w:i/>
+          <w:sz w:val="28"/>
+          <w:szCs w:val="28"/>
         </w:rPr>
         <w:t>val1</w:t>
       </w:r>
       <w:r>
         <w:rPr>
           <w:rFonts w:ascii="Cambria" w:hAnsi="Cambria"/>
+          <w:sz w:val="28"/>
+          <w:szCs w:val="28"/>
         </w:rPr>
         <w:t xml:space="preserve"> – значение до момента срабатывания,</w:t>
       </w:r>
@@ -256,18 +303,24 @@
         <w:spacing w:line="360" w:lineRule="auto"/>
         <w:rPr>
           <w:rFonts w:ascii="Cambria" w:hAnsi="Cambria"/>
+          <w:sz w:val="28"/>
+          <w:szCs w:val="28"/>
         </w:rPr>
       </w:pPr>
       <w:r>
         <w:rPr>
           <w:rFonts w:ascii="Cambria" w:hAnsi="Cambria"/>
           <w:i/>
+          <w:sz w:val="28"/>
+          <w:szCs w:val="28"/>
         </w:rPr>
         <w:t>val2</w:t>
       </w:r>
       <w:r>
         <w:rPr>
           <w:rFonts w:ascii="Cambria" w:hAnsi="Cambria"/>
+          <w:sz w:val="28"/>
+          <w:szCs w:val="28"/>
         </w:rPr>
         <w:t xml:space="preserve"> – значение после момента срабатывания.</w:t>
       </w:r>
@@ -277,6 +330,8 @@
         <w:spacing w:line="360" w:lineRule="auto"/>
         <w:rPr>
           <w:rFonts w:ascii="Cambria" w:hAnsi="Cambria"/>
+          <w:sz w:val="28"/>
+          <w:szCs w:val="28"/>
         </w:rPr>
       </w:pPr>
     </w:p>
@@ -286,12 +341,16 @@
         <w:rPr>
           <w:rFonts w:ascii="Cambria" w:hAnsi="Cambria"/>
           <w:b/>
+          <w:sz w:val="28"/>
+          <w:szCs w:val="28"/>
         </w:rPr>
       </w:pPr>
       <w:r>
         <w:rPr>
           <w:rFonts w:ascii="Cambria" w:hAnsi="Cambria"/>
           <w:b/>
+          <w:sz w:val="28"/>
+          <w:szCs w:val="28"/>
         </w:rPr>
         <w:t>Описание:</w:t>
       </w:r>
@@ -301,7 +360,8 @@
         <w:spacing w:line="360" w:lineRule="auto"/>
         <w:rPr>
           <w:rFonts w:ascii="Cambria" w:hAnsi="Cambria"/>
-          <w:szCs w:val="24"/>
+          <w:sz w:val="28"/>
+          <w:szCs w:val="28"/>
         </w:rPr>
       </w:pPr>
       <w:proofErr w:type="gramStart"/>
@@ -309,7 +369,8 @@
         <w:rPr>
           <w:rFonts w:ascii="Cambria" w:hAnsi="Cambria"/>
           <w:i/>
-          <w:szCs w:val="24"/>
+          <w:sz w:val="28"/>
+          <w:szCs w:val="28"/>
           <w:lang w:val="en-US"/>
         </w:rPr>
         <w:t>step</w:t>
@@ -318,7 +379,8 @@
         <w:rPr>
           <w:rFonts w:ascii="Cambria" w:hAnsi="Cambria"/>
           <w:i/>
-          <w:szCs w:val="24"/>
+          <w:sz w:val="28"/>
+          <w:szCs w:val="28"/>
         </w:rPr>
         <w:t>(</w:t>
       </w:r>
@@ -327,7 +389,8 @@
         <w:rPr>
           <w:rFonts w:ascii="Cambria" w:hAnsi="Cambria"/>
           <w:i/>
-          <w:szCs w:val="24"/>
+          <w:sz w:val="28"/>
+          <w:szCs w:val="28"/>
           <w:lang w:val="en-US"/>
         </w:rPr>
         <w:t>time</w:t>
@@ -336,45 +399,46 @@
         <w:rPr>
           <w:rFonts w:ascii="Cambria" w:hAnsi="Cambria"/>
           <w:i/>
-          <w:szCs w:val="24"/>
+          <w:sz w:val="28"/>
+          <w:szCs w:val="28"/>
         </w:rPr>
         <w:t xml:space="preserve">, </w:t>
       </w:r>
-      <w:proofErr w:type="spellStart"/>
       <w:r>
         <w:rPr>
           <w:rFonts w:ascii="Cambria" w:hAnsi="Cambria"/>
           <w:i/>
-          <w:szCs w:val="24"/>
+          <w:sz w:val="28"/>
+          <w:szCs w:val="28"/>
           <w:lang w:val="en-US"/>
         </w:rPr>
         <w:t>val</w:t>
       </w:r>
-      <w:proofErr w:type="spellEnd"/>
       <w:r>
         <w:rPr>
           <w:rFonts w:ascii="Cambria" w:hAnsi="Cambria"/>
           <w:i/>
-          <w:szCs w:val="24"/>
+          <w:sz w:val="28"/>
+          <w:szCs w:val="28"/>
         </w:rPr>
         <w:t xml:space="preserve">1, </w:t>
       </w:r>
-      <w:proofErr w:type="spellStart"/>
       <w:r>
         <w:rPr>
           <w:rFonts w:ascii="Cambria" w:hAnsi="Cambria"/>
           <w:i/>
-          <w:szCs w:val="24"/>
+          <w:sz w:val="28"/>
+          <w:szCs w:val="28"/>
           <w:lang w:val="en-US"/>
         </w:rPr>
         <w:t>val</w:t>
       </w:r>
-      <w:proofErr w:type="spellEnd"/>
       <w:r>
         <w:rPr>
           <w:rFonts w:ascii="Cambria" w:hAnsi="Cambria"/>
           <w:i/>
-          <w:szCs w:val="24"/>
+          <w:sz w:val="28"/>
+          <w:szCs w:val="28"/>
         </w:rPr>
         <w:t>2</w:t>
       </w:r>
@@ -382,67 +446,93 @@
         <w:rPr>
           <w:rFonts w:ascii="Cambria" w:hAnsi="Cambria"/>
           <w:i/>
-          <w:szCs w:val="24"/>
+          <w:sz w:val="28"/>
+          <w:szCs w:val="28"/>
         </w:rPr>
         <w:t>)</w:t>
       </w:r>
       <w:r>
         <w:rPr>
           <w:rFonts w:ascii="Cambria" w:hAnsi="Cambria" w:cs="Courier New"/>
-          <w:szCs w:val="24"/>
+          <w:sz w:val="28"/>
+          <w:szCs w:val="28"/>
         </w:rPr>
         <w:t xml:space="preserve"> </w:t>
       </w:r>
       <w:r>
         <w:rPr>
           <w:rFonts w:ascii="Cambria" w:hAnsi="Cambria"/>
+          <w:sz w:val="28"/>
+          <w:szCs w:val="28"/>
         </w:rPr>
         <w:t>–</w:t>
       </w:r>
       <w:r>
         <w:rPr>
           <w:rFonts w:ascii="Cambria" w:hAnsi="Cambria"/>
+          <w:sz w:val="28"/>
+          <w:szCs w:val="28"/>
         </w:rPr>
         <w:t xml:space="preserve"> </w:t>
       </w:r>
       <w:r>
         <w:rPr>
           <w:rFonts w:ascii="Cambria" w:hAnsi="Cambria"/>
+          <w:sz w:val="28"/>
+          <w:szCs w:val="28"/>
         </w:rPr>
         <w:t xml:space="preserve">функция </w:t>
       </w:r>
       <w:r>
         <w:rPr>
           <w:rFonts w:ascii="Cambria" w:hAnsi="Cambria"/>
-        </w:rPr>
-        <w:t>производит дискретное изменение значения на выходе</w:t>
-      </w:r>
-      <w:r>
-        <w:rPr>
-          <w:rFonts w:ascii="Cambria" w:hAnsi="Cambria"/>
+          <w:sz w:val="28"/>
+          <w:szCs w:val="28"/>
+        </w:rPr>
+        <w:t>производит дискретное изменение значения на выхо</w:t>
+      </w:r>
+      <w:bookmarkStart w:id="0" w:name="_GoBack"/>
+      <w:bookmarkEnd w:id="0"/>
+      <w:r>
+        <w:rPr>
+          <w:rFonts w:ascii="Cambria" w:hAnsi="Cambria"/>
+          <w:sz w:val="28"/>
+          <w:szCs w:val="28"/>
+        </w:rPr>
+        <w:t>де</w:t>
+      </w:r>
+      <w:r>
+        <w:rPr>
+          <w:rFonts w:ascii="Cambria" w:hAnsi="Cambria"/>
+          <w:sz w:val="28"/>
+          <w:szCs w:val="28"/>
         </w:rPr>
         <w:t xml:space="preserve"> с </w:t>
       </w:r>
-      <w:proofErr w:type="spellStart"/>
       <w:r>
         <w:rPr>
           <w:rFonts w:ascii="Cambria" w:hAnsi="Cambria"/>
           <w:i/>
+          <w:sz w:val="28"/>
+          <w:szCs w:val="28"/>
           <w:lang w:val="en-US"/>
         </w:rPr>
         <w:t>val</w:t>
       </w:r>
-      <w:proofErr w:type="spellEnd"/>
       <w:r>
         <w:rPr>
           <w:rFonts w:ascii="Cambria" w:hAnsi="Cambria"/>
           <w:i/>
+          <w:sz w:val="28"/>
+          <w:szCs w:val="28"/>
         </w:rPr>
         <w:t>1</w:t>
       </w:r>
       <w:r>
         <w:rPr>
           <w:rFonts w:ascii="Cambria" w:hAnsi="Cambria"/>
+          <w:sz w:val="28"/>
+          <w:szCs w:val="28"/>
         </w:rPr>
         <w:t xml:space="preserve"> на </w:t>
       </w:r>
@@ -450,18 +540,24 @@
         <w:rPr>
           <w:rFonts w:ascii="Cambria" w:hAnsi="Cambria"/>
           <w:i/>
+          <w:sz w:val="28"/>
+          <w:szCs w:val="28"/>
         </w:rPr>
         <w:t>val2</w:t>
       </w:r>
       <w:r>
         <w:rPr>
           <w:rFonts w:ascii="Cambria" w:hAnsi="Cambria"/>
+          <w:sz w:val="28"/>
+          <w:szCs w:val="28"/>
         </w:rPr>
         <w:t xml:space="preserve"> через время</w:t>
       </w:r>
       <w:r>
         <w:rPr>
           <w:rFonts w:ascii="Cambria" w:hAnsi="Cambria"/>
+          <w:sz w:val="28"/>
+          <w:szCs w:val="28"/>
         </w:rPr>
         <w:t xml:space="preserve"> </w:t>
       </w:r>
@@ -469,7 +565,8 @@
         <w:rPr>
           <w:rFonts w:ascii="Cambria" w:hAnsi="Cambria"/>
           <w:i/>
-          <w:szCs w:val="24"/>
+          <w:sz w:val="28"/>
+          <w:szCs w:val="28"/>
           <w:lang w:val="en-US"/>
         </w:rPr>
         <w:t>time</w:t>
@@ -477,12 +574,16 @@
       <w:r>
         <w:rPr>
           <w:rFonts w:ascii="Cambria" w:hAnsi="Cambria"/>
+          <w:sz w:val="28"/>
+          <w:szCs w:val="28"/>
         </w:rPr>
         <w:t>.</w:t>
       </w:r>
       <w:r>
         <w:rPr>
           <w:rFonts w:ascii="Cambria" w:hAnsi="Cambria"/>
+          <w:sz w:val="28"/>
+          <w:szCs w:val="28"/>
         </w:rPr>
         <w:t xml:space="preserve"> Функция доступна в блоке "Язык программирования"</w:t>
       </w:r>
@@ -493,7 +594,8 @@
         <w:rPr>
           <w:rFonts w:ascii="Cambria" w:hAnsi="Cambria" w:cs="Courier New"/>
           <w:iCs/>
-          <w:szCs w:val="24"/>
+          <w:sz w:val="28"/>
+          <w:szCs w:val="28"/>
         </w:rPr>
       </w:pPr>
     </w:p>
@@ -503,12 +605,16 @@
         <w:rPr>
           <w:rFonts w:ascii="Cambria" w:hAnsi="Cambria"/>
           <w:b/>
+          <w:sz w:val="28"/>
+          <w:szCs w:val="28"/>
         </w:rPr>
       </w:pPr>
       <w:r>
         <w:rPr>
           <w:rFonts w:ascii="Cambria" w:hAnsi="Cambria"/>
           <w:b/>
+          <w:sz w:val="28"/>
+          <w:szCs w:val="28"/>
         </w:rPr>
         <w:t>Результат:</w:t>
       </w:r>
@@ -518,12 +624,16 @@
         <w:spacing w:line="360" w:lineRule="auto"/>
         <w:rPr>
           <w:rFonts w:ascii="Cambria" w:hAnsi="Cambria"/>
+          <w:sz w:val="28"/>
+          <w:szCs w:val="28"/>
         </w:rPr>
       </w:pPr>
       <w:r>
         <w:rPr>
           <w:rFonts w:ascii="Cambria" w:hAnsi="Cambria"/>
           <w:i/>
+          <w:sz w:val="28"/>
+          <w:szCs w:val="28"/>
         </w:rPr>
         <w:t>x</w:t>
       </w:r>
@@ -531,32 +641,32 @@
         <w:rPr>
           <w:rFonts w:ascii="Cambria" w:hAnsi="Cambria"/>
           <w:i/>
+          <w:sz w:val="28"/>
+          <w:szCs w:val="28"/>
         </w:rPr>
         <w:t xml:space="preserve"> </w:t>
       </w:r>
       <w:r>
         <w:rPr>
           <w:rFonts w:ascii="Cambria" w:hAnsi="Cambria"/>
+          <w:sz w:val="28"/>
+          <w:szCs w:val="28"/>
         </w:rPr>
         <w:t xml:space="preserve">– </w:t>
       </w:r>
       <w:r>
         <w:rPr>
           <w:rFonts w:ascii="Cambria" w:hAnsi="Cambria"/>
-        </w:rPr>
-        <w:t>значение на</w:t>
-      </w:r>
-      <w:bookmarkStart w:id="0" w:name="_GoBack"/>
-      <w:bookmarkEnd w:id="0"/>
-      <w:r>
-        <w:rPr>
-          <w:rFonts w:ascii="Cambria" w:hAnsi="Cambria"/>
-        </w:rPr>
-        <w:t xml:space="preserve"> выходе</w:t>
-      </w:r>
-      <w:r>
-        <w:rPr>
-          <w:rFonts w:ascii="Cambria" w:hAnsi="Cambria"/>
+          <w:sz w:val="28"/>
+          <w:szCs w:val="28"/>
+        </w:rPr>
+        <w:t>значение на выходе</w:t>
+      </w:r>
+      <w:r>
+        <w:rPr>
+          <w:rFonts w:ascii="Cambria" w:hAnsi="Cambria"/>
+          <w:sz w:val="28"/>
+          <w:szCs w:val="28"/>
         </w:rPr>
         <w:t>.</w:t>
       </w:r>
@@ -566,6 +676,8 @@
         <w:spacing w:line="360" w:lineRule="auto"/>
         <w:rPr>
           <w:rFonts w:ascii="Cambria" w:hAnsi="Cambria"/>
+          <w:sz w:val="28"/>
+          <w:szCs w:val="28"/>
         </w:rPr>
       </w:pPr>
     </w:p>
@@ -575,12 +687,16 @@
         <w:rPr>
           <w:rFonts w:ascii="Cambria" w:hAnsi="Cambria"/>
           <w:b/>
+          <w:sz w:val="28"/>
+          <w:szCs w:val="28"/>
         </w:rPr>
       </w:pPr>
       <w:r>
         <w:rPr>
           <w:rFonts w:ascii="Cambria" w:hAnsi="Cambria"/>
           <w:b/>
+          <w:sz w:val="28"/>
+          <w:szCs w:val="28"/>
         </w:rPr>
         <w:t>Пример:</w:t>
       </w:r>
@@ -600,8 +716,8 @@
         <w:tblLook w:val="04A0" w:firstRow="1" w:lastRow="0" w:firstColumn="1" w:lastColumn="0" w:noHBand="0" w:noVBand="1"/>
       </w:tblPr>
       <w:tblGrid>
-        <w:gridCol w:w="426"/>
-        <w:gridCol w:w="9145"/>
+        <w:gridCol w:w="420"/>
+        <w:gridCol w:w="8935"/>
       </w:tblGrid>
       <w:tr>
         <w:tc>
@@ -614,8 +730,8 @@
               <w:spacing w:before="0" w:beforeAutospacing="0" w:after="0" w:afterAutospacing="0" w:line="360" w:lineRule="auto"/>
               <w:rPr>
                 <w:rFonts w:ascii="Cambria" w:hAnsi="Cambria" w:cs="Courier New"/>
-                <w:sz w:val="20"/>
-                <w:szCs w:val="20"/>
+                <w:sz w:val="28"/>
+                <w:szCs w:val="28"/>
               </w:rPr>
             </w:pPr>
           </w:p>
@@ -631,11 +747,15 @@
               <w:spacing w:before="0" w:beforeAutospacing="0" w:after="0" w:afterAutospacing="0" w:line="360" w:lineRule="auto"/>
               <w:rPr>
                 <w:rFonts w:ascii="Consolas" w:hAnsi="Consolas" w:cs="Consolas"/>
+                <w:sz w:val="28"/>
+                <w:szCs w:val="28"/>
               </w:rPr>
             </w:pPr>
             <w:r>
               <w:rPr>
                 <w:rFonts w:ascii="Consolas" w:hAnsi="Consolas" w:cs="Consolas"/>
+                <w:sz w:val="28"/>
+                <w:szCs w:val="28"/>
               </w:rPr>
               <w:t>//Расчет переходной и весовой функций</w:t>
             </w:r>
@@ -646,11 +766,15 @@
               <w:spacing w:before="0" w:beforeAutospacing="0" w:after="0" w:afterAutospacing="0" w:line="360" w:lineRule="auto"/>
               <w:rPr>
                 <w:rFonts w:ascii="Consolas" w:hAnsi="Consolas" w:cs="Consolas"/>
+                <w:sz w:val="28"/>
+                <w:szCs w:val="28"/>
               </w:rPr>
             </w:pPr>
             <w:r>
               <w:rPr>
                 <w:rFonts w:ascii="Consolas" w:hAnsi="Consolas" w:cs="Consolas"/>
+                <w:sz w:val="28"/>
+                <w:szCs w:val="28"/>
                 <w:lang w:val="en-US"/>
               </w:rPr>
               <w:t>T</w:t>
@@ -658,6 +782,8 @@
             <w:r>
               <w:rPr>
                 <w:rFonts w:ascii="Consolas" w:hAnsi="Consolas" w:cs="Consolas"/>
+                <w:sz w:val="28"/>
+                <w:szCs w:val="28"/>
               </w:rPr>
               <w:t>=1;</w:t>
             </w:r>
@@ -668,12 +794,16 @@
               <w:spacing w:before="0" w:beforeAutospacing="0" w:after="0" w:afterAutospacing="0" w:line="360" w:lineRule="auto"/>
               <w:rPr>
                 <w:rFonts w:ascii="Consolas" w:hAnsi="Consolas" w:cs="Consolas"/>
+                <w:sz w:val="28"/>
+                <w:szCs w:val="28"/>
                 <w:lang w:val="en-US"/>
               </w:rPr>
             </w:pPr>
             <w:r>
               <w:rPr>
                 <w:rFonts w:ascii="Consolas" w:hAnsi="Consolas" w:cs="Consolas"/>
+                <w:sz w:val="28"/>
+                <w:szCs w:val="28"/>
                 <w:lang w:val="en-US"/>
               </w:rPr>
               <w:t>b=[0.1 0.3 0.5 0.7 1];</w:t>
@@ -685,6 +815,8 @@
               <w:spacing w:before="0" w:beforeAutospacing="0" w:after="0" w:afterAutospacing="0" w:line="360" w:lineRule="auto"/>
               <w:rPr>
                 <w:rFonts w:ascii="Consolas" w:hAnsi="Consolas" w:cs="Consolas"/>
+                <w:sz w:val="28"/>
+                <w:szCs w:val="28"/>
                 <w:lang w:val="en-US"/>
               </w:rPr>
             </w:pPr>
@@ -695,22 +827,26 @@
               <w:spacing w:before="0" w:beforeAutospacing="0" w:after="0" w:afterAutospacing="0" w:line="360" w:lineRule="auto"/>
               <w:rPr>
                 <w:rFonts w:ascii="Consolas" w:hAnsi="Consolas" w:cs="Consolas"/>
+                <w:sz w:val="28"/>
+                <w:szCs w:val="28"/>
                 <w:lang w:val="en-US"/>
               </w:rPr>
             </w:pPr>
-            <w:proofErr w:type="spellStart"/>
             <w:r>
               <w:rPr>
                 <w:rFonts w:ascii="Consolas" w:hAnsi="Consolas" w:cs="Consolas"/>
                 <w:b/>
+                <w:sz w:val="28"/>
+                <w:szCs w:val="28"/>
                 <w:lang w:val="en-US"/>
               </w:rPr>
               <w:t>init</w:t>
             </w:r>
-            <w:proofErr w:type="spellEnd"/>
             <w:r>
               <w:rPr>
                 <w:rFonts w:ascii="Consolas" w:hAnsi="Consolas" w:cs="Consolas"/>
+                <w:sz w:val="28"/>
+                <w:szCs w:val="28"/>
                 <w:lang w:val="en-US"/>
               </w:rPr>
               <w:t xml:space="preserve"> x1=[0,0,0,0,0], x2=[0,0,0,0,0];</w:t>
@@ -722,12 +858,16 @@
               <w:spacing w:before="0" w:beforeAutospacing="0" w:after="0" w:afterAutospacing="0" w:line="360" w:lineRule="auto"/>
               <w:rPr>
                 <w:rFonts w:ascii="Consolas" w:hAnsi="Consolas" w:cs="Consolas"/>
+                <w:sz w:val="28"/>
+                <w:szCs w:val="28"/>
                 <w:lang w:val="en-US"/>
               </w:rPr>
             </w:pPr>
             <w:r>
               <w:rPr>
                 <w:rFonts w:ascii="Consolas" w:hAnsi="Consolas" w:cs="Consolas"/>
+                <w:sz w:val="28"/>
+                <w:szCs w:val="28"/>
                 <w:lang w:val="en-US"/>
               </w:rPr>
               <w:t>u=</w:t>
@@ -736,6 +876,8 @@
               <w:rPr>
                 <w:rFonts w:ascii="Consolas" w:hAnsi="Consolas" w:cs="Consolas"/>
                 <w:b/>
+                <w:sz w:val="28"/>
+                <w:szCs w:val="28"/>
                 <w:lang w:val="en-US"/>
               </w:rPr>
               <w:t>step</w:t>
@@ -743,6 +885,8 @@
             <w:r>
               <w:rPr>
                 <w:rFonts w:ascii="Consolas" w:hAnsi="Consolas" w:cs="Consolas"/>
+                <w:sz w:val="28"/>
+                <w:szCs w:val="28"/>
                 <w:lang w:val="en-US"/>
               </w:rPr>
               <w:t>(2,0,1);</w:t>
@@ -754,12 +898,16 @@
               <w:spacing w:before="0" w:beforeAutospacing="0" w:after="0" w:afterAutospacing="0" w:line="360" w:lineRule="auto"/>
               <w:rPr>
                 <w:rFonts w:ascii="Consolas" w:hAnsi="Consolas" w:cs="Consolas"/>
+                <w:sz w:val="28"/>
+                <w:szCs w:val="28"/>
                 <w:lang w:val="en-US"/>
               </w:rPr>
             </w:pPr>
             <w:r>
               <w:rPr>
                 <w:rFonts w:ascii="Consolas" w:hAnsi="Consolas" w:cs="Consolas"/>
+                <w:sz w:val="28"/>
+                <w:szCs w:val="28"/>
                 <w:lang w:val="en-US"/>
               </w:rPr>
               <w:t>x1'=x2;</w:t>
@@ -771,12 +919,16 @@
               <w:spacing w:before="0" w:beforeAutospacing="0" w:after="0" w:afterAutospacing="0" w:line="360" w:lineRule="auto"/>
               <w:rPr>
                 <w:rFonts w:ascii="Cambria" w:hAnsi="Cambria" w:cs="Courier New"/>
+                <w:sz w:val="28"/>
+                <w:szCs w:val="28"/>
                 <w:lang w:val="en-US"/>
               </w:rPr>
             </w:pPr>
             <w:r>
               <w:rPr>
                 <w:rFonts w:ascii="Consolas" w:hAnsi="Consolas" w:cs="Consolas"/>
+                <w:sz w:val="28"/>
+                <w:szCs w:val="28"/>
                 <w:lang w:val="en-US"/>
               </w:rPr>
               <w:t>x2'=-(x1+b*T*x2-5#u)/T^2;</w:t>
@@ -784,6 +936,8 @@
             <w:r>
               <w:rPr>
                 <w:rFonts w:ascii="Cambria" w:hAnsi="Cambria" w:cs="Courier New"/>
+                <w:sz w:val="28"/>
+                <w:szCs w:val="28"/>
                 <w:lang w:val="en-US"/>
               </w:rPr>
               <w:t xml:space="preserve"> </w:t>
@@ -798,6 +952,8 @@
         <w:spacing w:before="0" w:beforeAutospacing="0" w:after="0" w:afterAutospacing="0" w:line="360" w:lineRule="auto"/>
         <w:rPr>
           <w:rFonts w:ascii="Cambria" w:hAnsi="Cambria"/>
+          <w:sz w:val="28"/>
+          <w:szCs w:val="28"/>
           <w:lang w:val="en-US"/>
         </w:rPr>
       </w:pPr>
@@ -2805,7 +2961,7 @@
 </file>
 
 <file path=customXml/itemProps1.xml><?xml version="1.0" encoding="utf-8"?>
-<ds:datastoreItem xmlns:ds="http://schemas.openxmlformats.org/officeDocument/2006/customXml" ds:itemID="{155FE40C-8DAD-4A77-B33E-20BB4C27F97C}">
+<ds:datastoreItem xmlns:ds="http://schemas.openxmlformats.org/officeDocument/2006/customXml" ds:itemID="{3B8A21C4-4A1C-4AC7-BC5F-5327ECDA2C33}">
   <ds:schemaRefs>
     <ds:schemaRef ds:uri="http://schemas.openxmlformats.org/officeDocument/2006/bibliography"/>
   </ds:schemaRefs>

--- a/programming_language/time_functions/step.docx
+++ b/programming_language/time_functions/step.docx
@@ -36,6 +36,7 @@
           <w:szCs w:val="28"/>
         </w:rPr>
       </w:pPr>
+      <w:bookmarkStart w:id="0" w:name="_GoBack"/>
       <w:r>
         <w:rPr>
           <w:rFonts w:ascii="Cambria" w:hAnsi="Cambria"/>
@@ -46,6 +47,7 @@
         </w:rPr>
         <w:t>Функция генерации ступенчатого входного воздействия</w:t>
       </w:r>
+      <w:bookmarkEnd w:id="0"/>
       <w:r>
         <w:rPr>
           <w:rFonts w:ascii="Cambria" w:hAnsi="Cambria"/>
@@ -404,6 +406,7 @@
         </w:rPr>
         <w:t xml:space="preserve">, </w:t>
       </w:r>
+      <w:proofErr w:type="spellStart"/>
       <w:r>
         <w:rPr>
           <w:rFonts w:ascii="Cambria" w:hAnsi="Cambria"/>
@@ -414,6 +417,7 @@
         </w:rPr>
         <w:t>val</w:t>
       </w:r>
+      <w:proofErr w:type="spellEnd"/>
       <w:r>
         <w:rPr>
           <w:rFonts w:ascii="Cambria" w:hAnsi="Cambria"/>
@@ -423,6 +427,7 @@
         </w:rPr>
         <w:t xml:space="preserve">1, </w:t>
       </w:r>
+      <w:proofErr w:type="spellStart"/>
       <w:r>
         <w:rPr>
           <w:rFonts w:ascii="Cambria" w:hAnsi="Cambria"/>
@@ -433,6 +438,7 @@
         </w:rPr>
         <w:t>val</w:t>
       </w:r>
+      <w:proofErr w:type="spellEnd"/>
       <w:r>
         <w:rPr>
           <w:rFonts w:ascii="Cambria" w:hAnsi="Cambria"/>
@@ -489,17 +495,7 @@
           <w:sz w:val="28"/>
           <w:szCs w:val="28"/>
         </w:rPr>
-        <w:t>производит дискретное изменение значения на выхо</w:t>
-      </w:r>
-      <w:bookmarkStart w:id="0" w:name="_GoBack"/>
-      <w:bookmarkEnd w:id="0"/>
-      <w:r>
-        <w:rPr>
-          <w:rFonts w:ascii="Cambria" w:hAnsi="Cambria"/>
-          <w:sz w:val="28"/>
-          <w:szCs w:val="28"/>
-        </w:rPr>
-        <w:t>де</w:t>
+        <w:t>производит дискретное изменение значения на выходе</w:t>
       </w:r>
       <w:r>
         <w:rPr>
@@ -509,6 +505,7 @@
         </w:rPr>
         <w:t xml:space="preserve"> с </w:t>
       </w:r>
+      <w:proofErr w:type="spellStart"/>
       <w:r>
         <w:rPr>
           <w:rFonts w:ascii="Cambria" w:hAnsi="Cambria"/>
@@ -519,6 +516,7 @@
         </w:rPr>
         <w:t>val</w:t>
       </w:r>
+      <w:proofErr w:type="spellEnd"/>
       <w:r>
         <w:rPr>
           <w:rFonts w:ascii="Cambria" w:hAnsi="Cambria"/>
@@ -832,6 +830,7 @@
                 <w:lang w:val="en-US"/>
               </w:rPr>
             </w:pPr>
+            <w:proofErr w:type="spellStart"/>
             <w:r>
               <w:rPr>
                 <w:rFonts w:ascii="Consolas" w:hAnsi="Consolas" w:cs="Consolas"/>
@@ -842,6 +841,7 @@
               </w:rPr>
               <w:t>init</w:t>
             </w:r>
+            <w:proofErr w:type="spellEnd"/>
             <w:r>
               <w:rPr>
                 <w:rFonts w:ascii="Consolas" w:hAnsi="Consolas" w:cs="Consolas"/>
@@ -970,7 +970,7 @@
 
 <file path=word/numbering.xml><?xml version="1.0" encoding="utf-8"?>
 <w:numbering xmlns:wpc="http://schemas.microsoft.com/office/word/2010/wordprocessingCanvas" xmlns:mc="http://schemas.openxmlformats.org/markup-compatibility/2006" xmlns:o="urn:schemas-microsoft-com:office:office" xmlns:r="http://schemas.openxmlformats.org/officeDocument/2006/relationships" xmlns:m="http://schemas.openxmlformats.org/officeDocument/2006/math" xmlns:v="urn:schemas-microsoft-com:vml" xmlns:wp14="http://schemas.microsoft.com/office/word/2010/wordprocessingDrawing" xmlns:wp="http://schemas.openxmlformats.org/drawingml/2006/wordprocessingDrawing" xmlns:w10="urn:schemas-microsoft-com:office:word" xmlns:w="http://schemas.openxmlformats.org/wordprocessingml/2006/main" xmlns:w14="http://schemas.microsoft.com/office/word/2010/wordml" xmlns:w15="http://schemas.microsoft.com/office/word/2012/wordml" xmlns:wpg="http://schemas.microsoft.com/office/word/2010/wordprocessingGroup" xmlns:wpi="http://schemas.microsoft.com/office/word/2010/wordprocessingInk" xmlns:wne="http://schemas.microsoft.com/office/word/2006/wordml" xmlns:wps="http://schemas.microsoft.com/office/word/2010/wordprocessingShape" mc:Ignorable="w14 w15 wp14">
-  <w:abstractNum w:abstractNumId="0" w15:restartNumberingAfterBreak="0">
+  <w:abstractNum w:abstractNumId="0">
     <w:nsid w:val="FFFFFFFB"/>
     <w:multiLevelType w:val="multilevel"/>
     <w:tmpl w:val="FFFFFFFF"/>
@@ -1038,7 +1038,7 @@
       <w:lvlJc w:val="left"/>
     </w:lvl>
   </w:abstractNum>
-  <w:abstractNum w:abstractNumId="1" w15:restartNumberingAfterBreak="0">
+  <w:abstractNum w:abstractNumId="1">
     <w:nsid w:val="15633C09"/>
     <w:multiLevelType w:val="multilevel"/>
     <w:tmpl w:val="D4926D14"/>
@@ -1187,7 +1187,7 @@
       </w:rPr>
     </w:lvl>
   </w:abstractNum>
-  <w:abstractNum w:abstractNumId="2" w15:restartNumberingAfterBreak="0">
+  <w:abstractNum w:abstractNumId="2">
     <w:nsid w:val="32B925FB"/>
     <w:multiLevelType w:val="hybridMultilevel"/>
     <w:tmpl w:val="319A5E8C"/>
@@ -1300,7 +1300,7 @@
       </w:rPr>
     </w:lvl>
   </w:abstractNum>
-  <w:abstractNum w:abstractNumId="3" w15:restartNumberingAfterBreak="0">
+  <w:abstractNum w:abstractNumId="3">
     <w:nsid w:val="4AD519DD"/>
     <w:multiLevelType w:val="hybridMultilevel"/>
     <w:tmpl w:val="D7D83722"/>
@@ -2648,6 +2648,7 @@
     <w:uiPriority w:val="59"/>
     <w:rsid w:val="00F94A73"/>
     <w:tblPr>
+      <w:tblInd w:w="0" w:type="dxa"/>
       <w:tblBorders>
         <w:top w:val="single" w:sz="4" w:space="0" w:color="auto"/>
         <w:left w:val="single" w:sz="4" w:space="0" w:color="auto"/>
@@ -2656,6 +2657,12 @@
         <w:insideH w:val="single" w:sz="4" w:space="0" w:color="auto"/>
         <w:insideV w:val="single" w:sz="4" w:space="0" w:color="auto"/>
       </w:tblBorders>
+      <w:tblCellMar>
+        <w:top w:w="0" w:type="dxa"/>
+        <w:left w:w="108" w:type="dxa"/>
+        <w:bottom w:w="0" w:type="dxa"/>
+        <w:right w:w="108" w:type="dxa"/>
+      </w:tblCellMar>
     </w:tblPr>
   </w:style>
   <w:style w:type="character" w:styleId="aff">
@@ -2961,7 +2968,7 @@
 </file>
 
 <file path=customXml/itemProps1.xml><?xml version="1.0" encoding="utf-8"?>
-<ds:datastoreItem xmlns:ds="http://schemas.openxmlformats.org/officeDocument/2006/customXml" ds:itemID="{3B8A21C4-4A1C-4AC7-BC5F-5327ECDA2C33}">
+<ds:datastoreItem xmlns:ds="http://schemas.openxmlformats.org/officeDocument/2006/customXml" ds:itemID="{19A5AB5C-811F-40A1-B9E8-89C2487A6BA8}">
   <ds:schemaRefs>
     <ds:schemaRef ds:uri="http://schemas.openxmlformats.org/officeDocument/2006/bibliography"/>
   </ds:schemaRefs>
